--- a/documentation technique/documentation de production.docx
+++ b/documentation technique/documentation de production.docx
@@ -3,8 +3,3114 @@
 <w:document xmlns:ve="http://schemas.openxmlformats.org/markup-compatibility/2006" xmlns:o="urn:schemas-microsoft-com:office:office" xmlns:r="http://schemas.openxmlformats.org/officeDocument/2006/relationships" xmlns:m="http://schemas.openxmlformats.org/officeDocument/2006/math" xmlns:v="urn:schemas-microsoft-com:vml" xmlns:wp="http://schemas.openxmlformats.org/drawingml/2006/wordprocessingDrawing" xmlns:w10="urn:schemas-microsoft-com:office:word" xmlns:w="http://schemas.openxmlformats.org/wordprocessingml/2006/main" xmlns:wne="http://schemas.microsoft.com/office/word/2006/wordml">
   <w:body>
     <w:p>
-      <w:r>
-        <w:t>En cours de rédaction</w:t>
+      <w:pPr>
+        <w:autoSpaceDE w:val="0"/>
+        <w:autoSpaceDN w:val="0"/>
+        <w:adjustRightInd w:val="0"/>
+        <w:spacing w:after="0" w:line="240" w:lineRule="auto"/>
+        <w:rPr>
+          <w:rFonts w:ascii="Arial-BoldMT" w:cs="Arial-BoldMT"/>
+          <w:b/>
+          <w:bCs/>
+          <w:color w:val="000000"/>
+        </w:rPr>
+      </w:pPr>
+      <w:r>
+        <w:rPr>
+          <w:rFonts w:ascii="Arial-BoldMT" w:cs="Arial-BoldMT"/>
+          <w:b/>
+          <w:bCs/>
+          <w:color w:val="000000"/>
+        </w:rPr>
+        <w:t>Cahier des Charges :</w:t>
+      </w:r>
+    </w:p>
+    <w:p>
+      <w:pPr>
+        <w:autoSpaceDE w:val="0"/>
+        <w:autoSpaceDN w:val="0"/>
+        <w:adjustRightInd w:val="0"/>
+        <w:spacing w:after="0" w:line="240" w:lineRule="auto"/>
+        <w:rPr>
+          <w:rFonts w:ascii="Arial-ItalicMT" w:cs="Arial-ItalicMT"/>
+          <w:i/>
+          <w:iCs/>
+          <w:color w:val="000000"/>
+          <w:lang w:bidi="he-IL"/>
+        </w:rPr>
+      </w:pPr>
+      <w:r>
+        <w:rPr>
+          <w:rFonts w:ascii="Arial-ItalicMT" w:cs="Arial-ItalicMT"/>
+          <w:i/>
+          <w:iCs/>
+          <w:color w:val="000000"/>
+          <w:lang w:bidi="he-IL"/>
+        </w:rPr>
+        <w:t>Contexte g</w:t>
+      </w:r>
+      <w:r>
+        <w:rPr>
+          <w:rFonts w:ascii="Arial-ItalicMT" w:cs="Arial-ItalicMT" w:hint="cs"/>
+          <w:i/>
+          <w:iCs/>
+          <w:color w:val="000000"/>
+          <w:lang w:bidi="he-IL"/>
+        </w:rPr>
+        <w:t>é</w:t>
+      </w:r>
+      <w:r>
+        <w:rPr>
+          <w:rFonts w:ascii="Arial-ItalicMT" w:cs="Arial-ItalicMT"/>
+          <w:i/>
+          <w:iCs/>
+          <w:color w:val="000000"/>
+          <w:lang w:bidi="he-IL"/>
+        </w:rPr>
+        <w:t>n</w:t>
+      </w:r>
+      <w:r>
+        <w:rPr>
+          <w:rFonts w:ascii="Arial-ItalicMT" w:cs="Arial-ItalicMT" w:hint="cs"/>
+          <w:i/>
+          <w:iCs/>
+          <w:color w:val="000000"/>
+          <w:lang w:bidi="he-IL"/>
+        </w:rPr>
+        <w:t>é</w:t>
+      </w:r>
+      <w:r>
+        <w:rPr>
+          <w:rFonts w:ascii="Arial-ItalicMT" w:cs="Arial-ItalicMT"/>
+          <w:i/>
+          <w:iCs/>
+          <w:color w:val="000000"/>
+          <w:lang w:bidi="he-IL"/>
+        </w:rPr>
+        <w:t>ral</w:t>
+      </w:r>
+    </w:p>
+    <w:p>
+      <w:pPr>
+        <w:autoSpaceDE w:val="0"/>
+        <w:autoSpaceDN w:val="0"/>
+        <w:adjustRightInd w:val="0"/>
+        <w:spacing w:after="0" w:line="240" w:lineRule="auto"/>
+        <w:rPr>
+          <w:rFonts w:ascii="ArialMT" w:cs="ArialMT"/>
+          <w:color w:val="000000"/>
+        </w:rPr>
+      </w:pPr>
+      <w:r>
+        <w:rPr>
+          <w:rFonts w:ascii="ArialMT" w:cs="ArialMT"/>
+          <w:color w:val="000000"/>
+        </w:rPr>
+        <w:t xml:space="preserve">L'association Betton Ludique cherche </w:t>
+      </w:r>
+      <w:r>
+        <w:rPr>
+          <w:rFonts w:ascii="ArialMT" w:cs="ArialMT" w:hint="cs"/>
+          <w:color w:val="000000"/>
+        </w:rPr>
+        <w:t>à</w:t>
+      </w:r>
+      <w:r>
+        <w:rPr>
+          <w:rFonts w:ascii="ArialMT" w:cs="ArialMT"/>
+          <w:color w:val="000000"/>
+        </w:rPr>
+        <w:t xml:space="preserve"> mettre en place une ludoth</w:t>
+      </w:r>
+      <w:r>
+        <w:rPr>
+          <w:rFonts w:ascii="ArialMT" w:cs="ArialMT" w:hint="cs"/>
+          <w:color w:val="000000"/>
+        </w:rPr>
+        <w:t>è</w:t>
+      </w:r>
+      <w:r>
+        <w:rPr>
+          <w:rFonts w:ascii="ArialMT" w:cs="ArialMT"/>
+          <w:color w:val="000000"/>
+        </w:rPr>
+        <w:t>que virtuelle et en ligne</w:t>
+      </w:r>
+    </w:p>
+    <w:p>
+      <w:pPr>
+        <w:autoSpaceDE w:val="0"/>
+        <w:autoSpaceDN w:val="0"/>
+        <w:adjustRightInd w:val="0"/>
+        <w:spacing w:after="0" w:line="240" w:lineRule="auto"/>
+        <w:rPr>
+          <w:rFonts w:ascii="ArialMT" w:cs="ArialMT"/>
+          <w:color w:val="000000"/>
+        </w:rPr>
+      </w:pPr>
+      <w:r>
+        <w:rPr>
+          <w:rFonts w:ascii="ArialMT" w:cs="ArialMT"/>
+          <w:color w:val="000000"/>
+        </w:rPr>
+        <w:t>afin de faciliter l</w:t>
+      </w:r>
+      <w:r>
+        <w:rPr>
+          <w:rFonts w:ascii="ArialMT" w:cs="ArialMT" w:hint="cs"/>
+          <w:color w:val="000000"/>
+        </w:rPr>
+        <w:t>’é</w:t>
+      </w:r>
+      <w:r>
+        <w:rPr>
+          <w:rFonts w:ascii="ArialMT" w:cs="ArialMT"/>
+          <w:color w:val="000000"/>
+        </w:rPr>
+        <w:t>change de jeux entre ses adh</w:t>
+      </w:r>
+      <w:r>
+        <w:rPr>
+          <w:rFonts w:ascii="ArialMT" w:cs="ArialMT" w:hint="cs"/>
+          <w:color w:val="000000"/>
+        </w:rPr>
+        <w:t>é</w:t>
+      </w:r>
+      <w:r>
+        <w:rPr>
+          <w:rFonts w:ascii="ArialMT" w:cs="ArialMT"/>
+          <w:color w:val="000000"/>
+        </w:rPr>
+        <w:t>rents.</w:t>
+      </w:r>
+    </w:p>
+    <w:p>
+      <w:pPr>
+        <w:autoSpaceDE w:val="0"/>
+        <w:autoSpaceDN w:val="0"/>
+        <w:adjustRightInd w:val="0"/>
+        <w:spacing w:after="0" w:line="240" w:lineRule="auto"/>
+        <w:rPr>
+          <w:rFonts w:ascii="ArialMT" w:cs="ArialMT"/>
+          <w:color w:val="000000"/>
+        </w:rPr>
+      </w:pPr>
+      <w:r>
+        <w:rPr>
+          <w:rFonts w:ascii="ArialMT" w:cs="ArialMT"/>
+          <w:color w:val="000000"/>
+        </w:rPr>
+        <w:t xml:space="preserve">Votre mission dans le cadre de ce PPE consiste </w:t>
+      </w:r>
+      <w:r>
+        <w:rPr>
+          <w:rFonts w:ascii="ArialMT" w:cs="ArialMT" w:hint="cs"/>
+          <w:color w:val="000000"/>
+        </w:rPr>
+        <w:t>à</w:t>
+      </w:r>
+      <w:r>
+        <w:rPr>
+          <w:rFonts w:ascii="ArialMT" w:cs="ArialMT"/>
+          <w:color w:val="000000"/>
+        </w:rPr>
+        <w:t xml:space="preserve"> proposer une telle application, </w:t>
+      </w:r>
+      <w:r>
+        <w:rPr>
+          <w:rFonts w:ascii="ArialMT" w:cs="ArialMT" w:hint="cs"/>
+          <w:color w:val="000000"/>
+        </w:rPr>
+        <w:t>é</w:t>
+      </w:r>
+      <w:r>
+        <w:rPr>
+          <w:rFonts w:ascii="ArialMT" w:cs="ArialMT"/>
+          <w:color w:val="000000"/>
+        </w:rPr>
+        <w:t>volutive.</w:t>
+      </w:r>
+    </w:p>
+    <w:p>
+      <w:pPr>
+        <w:autoSpaceDE w:val="0"/>
+        <w:autoSpaceDN w:val="0"/>
+        <w:adjustRightInd w:val="0"/>
+        <w:spacing w:after="0" w:line="240" w:lineRule="auto"/>
+        <w:rPr>
+          <w:rFonts w:ascii="ArialMT" w:cs="ArialMT"/>
+          <w:color w:val="000000"/>
+        </w:rPr>
+      </w:pPr>
+      <w:r>
+        <w:rPr>
+          <w:rFonts w:ascii="ArialMT" w:cs="ArialMT"/>
+          <w:color w:val="000000"/>
+        </w:rPr>
+        <w:t>Vous devez impl</w:t>
+      </w:r>
+      <w:r>
+        <w:rPr>
+          <w:rFonts w:ascii="ArialMT" w:cs="ArialMT" w:hint="cs"/>
+          <w:color w:val="000000"/>
+        </w:rPr>
+        <w:t>é</w:t>
+      </w:r>
+      <w:r>
+        <w:rPr>
+          <w:rFonts w:ascii="ArialMT" w:cs="ArialMT"/>
+          <w:color w:val="000000"/>
+        </w:rPr>
+        <w:t>menter une solution de bout en bout. Cette impl</w:t>
+      </w:r>
+      <w:r>
+        <w:rPr>
+          <w:rFonts w:ascii="ArialMT" w:cs="ArialMT" w:hint="cs"/>
+          <w:color w:val="000000"/>
+        </w:rPr>
+        <w:t>é</w:t>
+      </w:r>
+      <w:r>
+        <w:rPr>
+          <w:rFonts w:ascii="ArialMT" w:cs="ArialMT"/>
+          <w:color w:val="000000"/>
+        </w:rPr>
+        <w:t>mentation implique une</w:t>
+      </w:r>
+    </w:p>
+    <w:p>
+      <w:pPr>
+        <w:autoSpaceDE w:val="0"/>
+        <w:autoSpaceDN w:val="0"/>
+        <w:adjustRightInd w:val="0"/>
+        <w:spacing w:after="0" w:line="240" w:lineRule="auto"/>
+        <w:rPr>
+          <w:rFonts w:ascii="ArialMT" w:cs="ArialMT"/>
+          <w:color w:val="000000"/>
+        </w:rPr>
+      </w:pPr>
+      <w:r>
+        <w:rPr>
+          <w:rFonts w:ascii="ArialMT" w:cs="ArialMT"/>
+          <w:color w:val="000000"/>
+        </w:rPr>
+        <w:t>r</w:t>
+      </w:r>
+      <w:r>
+        <w:rPr>
+          <w:rFonts w:ascii="ArialMT" w:cs="ArialMT" w:hint="cs"/>
+          <w:color w:val="000000"/>
+        </w:rPr>
+        <w:t>é</w:t>
+      </w:r>
+      <w:r>
+        <w:rPr>
+          <w:rFonts w:ascii="ArialMT" w:cs="ArialMT"/>
+          <w:color w:val="000000"/>
+        </w:rPr>
+        <w:t>flexion sur les outils d</w:t>
+      </w:r>
+      <w:r>
+        <w:rPr>
+          <w:rFonts w:ascii="ArialMT" w:cs="ArialMT" w:hint="cs"/>
+          <w:color w:val="000000"/>
+        </w:rPr>
+        <w:t>é</w:t>
+      </w:r>
+      <w:r>
+        <w:rPr>
+          <w:rFonts w:ascii="ArialMT" w:cs="ArialMT"/>
+          <w:color w:val="000000"/>
+        </w:rPr>
+        <w:t>j</w:t>
+      </w:r>
+      <w:r>
+        <w:rPr>
+          <w:rFonts w:ascii="ArialMT" w:cs="ArialMT" w:hint="cs"/>
+          <w:color w:val="000000"/>
+        </w:rPr>
+        <w:t>à</w:t>
+      </w:r>
+      <w:r>
+        <w:rPr>
+          <w:rFonts w:ascii="ArialMT" w:cs="ArialMT"/>
+          <w:color w:val="000000"/>
+        </w:rPr>
+        <w:t xml:space="preserve"> disponibles dans la communaut</w:t>
+      </w:r>
+      <w:r>
+        <w:rPr>
+          <w:rFonts w:ascii="ArialMT" w:cs="ArialMT" w:hint="cs"/>
+          <w:color w:val="000000"/>
+        </w:rPr>
+        <w:t>é</w:t>
+      </w:r>
+      <w:r>
+        <w:rPr>
+          <w:rFonts w:ascii="ArialMT" w:cs="ArialMT"/>
+          <w:color w:val="000000"/>
+        </w:rPr>
+        <w:t>, les patrons de conceptions</w:t>
+      </w:r>
+    </w:p>
+    <w:p>
+      <w:pPr>
+        <w:autoSpaceDE w:val="0"/>
+        <w:autoSpaceDN w:val="0"/>
+        <w:adjustRightInd w:val="0"/>
+        <w:spacing w:after="0" w:line="240" w:lineRule="auto"/>
+        <w:rPr>
+          <w:rFonts w:ascii="ArialMT" w:cs="ArialMT"/>
+          <w:color w:val="000000"/>
+        </w:rPr>
+      </w:pPr>
+      <w:r>
+        <w:rPr>
+          <w:rFonts w:ascii="ArialMT" w:cs="ArialMT"/>
+          <w:color w:val="000000"/>
+        </w:rPr>
+        <w:t>adapt</w:t>
+      </w:r>
+      <w:r>
+        <w:rPr>
+          <w:rFonts w:ascii="ArialMT" w:cs="ArialMT" w:hint="cs"/>
+          <w:color w:val="000000"/>
+        </w:rPr>
+        <w:t>é</w:t>
+      </w:r>
+      <w:r>
+        <w:rPr>
+          <w:rFonts w:ascii="ArialMT" w:cs="ArialMT"/>
+          <w:color w:val="000000"/>
+        </w:rPr>
+        <w:t xml:space="preserve">s et se termine par une </w:t>
+      </w:r>
+      <w:r>
+        <w:rPr>
+          <w:rFonts w:ascii="ArialMT" w:cs="ArialMT" w:hint="cs"/>
+          <w:color w:val="000000"/>
+        </w:rPr>
+        <w:t>é</w:t>
+      </w:r>
+      <w:r>
+        <w:rPr>
+          <w:rFonts w:ascii="ArialMT" w:cs="ArialMT"/>
+          <w:color w:val="000000"/>
+        </w:rPr>
+        <w:t xml:space="preserve">tude des solutions </w:t>
+      </w:r>
+      <w:r>
+        <w:rPr>
+          <w:rFonts w:ascii="ArialMT" w:cs="ArialMT" w:hint="cs"/>
+          <w:color w:val="000000"/>
+        </w:rPr>
+        <w:t>é</w:t>
+      </w:r>
+      <w:r>
+        <w:rPr>
+          <w:rFonts w:ascii="ArialMT" w:cs="ArialMT"/>
+          <w:color w:val="000000"/>
+        </w:rPr>
+        <w:t>ventuelles d</w:t>
+      </w:r>
+      <w:r>
+        <w:rPr>
+          <w:rFonts w:ascii="ArialMT" w:cs="ArialMT" w:hint="cs"/>
+          <w:color w:val="000000"/>
+        </w:rPr>
+        <w:t>’</w:t>
+      </w:r>
+      <w:r>
+        <w:rPr>
+          <w:rFonts w:ascii="ArialMT" w:cs="ArialMT"/>
+          <w:color w:val="000000"/>
+        </w:rPr>
+        <w:t>h</w:t>
+      </w:r>
+      <w:r>
+        <w:rPr>
+          <w:rFonts w:ascii="ArialMT" w:cs="ArialMT" w:hint="cs"/>
+          <w:color w:val="000000"/>
+        </w:rPr>
+        <w:t>é</w:t>
+      </w:r>
+      <w:r>
+        <w:rPr>
+          <w:rFonts w:ascii="ArialMT" w:cs="ArialMT"/>
+          <w:color w:val="000000"/>
+        </w:rPr>
+        <w:t>bergement.</w:t>
+      </w:r>
+    </w:p>
+    <w:p>
+      <w:pPr>
+        <w:autoSpaceDE w:val="0"/>
+        <w:autoSpaceDN w:val="0"/>
+        <w:adjustRightInd w:val="0"/>
+        <w:spacing w:after="0" w:line="240" w:lineRule="auto"/>
+        <w:rPr>
+          <w:rFonts w:ascii="ArialMT" w:cs="ArialMT"/>
+          <w:color w:val="000000"/>
+        </w:rPr>
+      </w:pPr>
+      <w:r>
+        <w:rPr>
+          <w:rFonts w:ascii="ArialMT" w:cs="ArialMT"/>
+          <w:color w:val="000000"/>
+        </w:rPr>
+        <w:t xml:space="preserve">Cette application doit </w:t>
+      </w:r>
+      <w:r>
+        <w:rPr>
+          <w:rFonts w:ascii="ArialMT" w:cs="ArialMT" w:hint="cs"/>
+          <w:color w:val="000000"/>
+        </w:rPr>
+        <w:t>ê</w:t>
+      </w:r>
+      <w:r>
+        <w:rPr>
+          <w:rFonts w:ascii="ArialMT" w:cs="ArialMT"/>
+          <w:color w:val="000000"/>
+        </w:rPr>
+        <w:t>tre pens</w:t>
+      </w:r>
+      <w:r>
+        <w:rPr>
+          <w:rFonts w:ascii="ArialMT" w:cs="ArialMT" w:hint="cs"/>
+          <w:color w:val="000000"/>
+        </w:rPr>
+        <w:t>é</w:t>
+      </w:r>
+      <w:r>
+        <w:rPr>
+          <w:rFonts w:ascii="ArialMT" w:cs="ArialMT"/>
+          <w:color w:val="000000"/>
+        </w:rPr>
+        <w:t>e pour int</w:t>
+      </w:r>
+      <w:r>
+        <w:rPr>
+          <w:rFonts w:ascii="ArialMT" w:cs="ArialMT" w:hint="cs"/>
+          <w:color w:val="000000"/>
+        </w:rPr>
+        <w:t>é</w:t>
+      </w:r>
+      <w:r>
+        <w:rPr>
+          <w:rFonts w:ascii="ArialMT" w:cs="ArialMT"/>
+          <w:color w:val="000000"/>
+        </w:rPr>
+        <w:t>grer facilement d'autres produits d</w:t>
+      </w:r>
+      <w:r>
+        <w:rPr>
+          <w:rFonts w:ascii="ArialMT" w:cs="ArialMT" w:hint="cs"/>
+          <w:color w:val="000000"/>
+        </w:rPr>
+        <w:t>’</w:t>
+      </w:r>
+      <w:r>
+        <w:rPr>
+          <w:rFonts w:ascii="ArialMT" w:cs="ArialMT"/>
+          <w:color w:val="000000"/>
+        </w:rPr>
+        <w:t>autres</w:t>
+      </w:r>
+    </w:p>
+    <w:p>
+      <w:pPr>
+        <w:autoSpaceDE w:val="0"/>
+        <w:autoSpaceDN w:val="0"/>
+        <w:adjustRightInd w:val="0"/>
+        <w:spacing w:after="0" w:line="240" w:lineRule="auto"/>
+        <w:rPr>
+          <w:rFonts w:ascii="ArialMT" w:cs="ArialMT"/>
+          <w:color w:val="000000"/>
+        </w:rPr>
+      </w:pPr>
+      <w:r>
+        <w:rPr>
+          <w:rFonts w:ascii="ArialMT" w:cs="ArialMT"/>
+          <w:color w:val="000000"/>
+        </w:rPr>
+        <w:t>associations (musique, livres, mat</w:t>
+      </w:r>
+      <w:r>
+        <w:rPr>
+          <w:rFonts w:ascii="ArialMT" w:cs="ArialMT" w:hint="cs"/>
+          <w:color w:val="000000"/>
+        </w:rPr>
+        <w:t>é</w:t>
+      </w:r>
+      <w:r>
+        <w:rPr>
+          <w:rFonts w:ascii="ArialMT" w:cs="ArialMT"/>
+          <w:color w:val="000000"/>
+        </w:rPr>
+        <w:t>riel de jardinage</w:t>
+      </w:r>
+      <w:r>
+        <w:rPr>
+          <w:rFonts w:ascii="ArialMT" w:cs="ArialMT" w:hint="cs"/>
+          <w:color w:val="000000"/>
+        </w:rPr>
+        <w:t>…</w:t>
+      </w:r>
+      <w:r>
+        <w:rPr>
+          <w:rFonts w:ascii="ArialMT" w:cs="ArialMT"/>
+          <w:color w:val="000000"/>
+        </w:rPr>
+        <w:t>).</w:t>
+      </w:r>
+    </w:p>
+    <w:p>
+      <w:pPr>
+        <w:autoSpaceDE w:val="0"/>
+        <w:autoSpaceDN w:val="0"/>
+        <w:adjustRightInd w:val="0"/>
+        <w:spacing w:after="0" w:line="240" w:lineRule="auto"/>
+        <w:rPr>
+          <w:rFonts w:ascii="Arial-ItalicMT" w:cs="Arial-ItalicMT"/>
+          <w:i/>
+          <w:iCs/>
+          <w:color w:val="000000"/>
+          <w:lang w:bidi="he-IL"/>
+        </w:rPr>
+      </w:pPr>
+      <w:r>
+        <w:rPr>
+          <w:rFonts w:ascii="Arial-ItalicMT" w:cs="Arial-ItalicMT"/>
+          <w:i/>
+          <w:iCs/>
+          <w:color w:val="000000"/>
+          <w:lang w:bidi="he-IL"/>
+        </w:rPr>
+        <w:t>Livrables :</w:t>
+      </w:r>
+    </w:p>
+    <w:p>
+      <w:pPr>
+        <w:autoSpaceDE w:val="0"/>
+        <w:autoSpaceDN w:val="0"/>
+        <w:adjustRightInd w:val="0"/>
+        <w:spacing w:after="0" w:line="240" w:lineRule="auto"/>
+        <w:rPr>
+          <w:rFonts w:ascii="ArialMT" w:cs="ArialMT"/>
+          <w:color w:val="000000"/>
+        </w:rPr>
+      </w:pPr>
+      <w:r>
+        <w:rPr>
+          <w:rFonts w:ascii="ArialMT" w:cs="ArialMT"/>
+          <w:color w:val="000000"/>
+        </w:rPr>
+        <w:t>Comme pour n</w:t>
+      </w:r>
+      <w:r>
+        <w:rPr>
+          <w:rFonts w:ascii="ArialMT" w:cs="ArialMT" w:hint="cs"/>
+          <w:color w:val="000000"/>
+        </w:rPr>
+        <w:t>’</w:t>
+      </w:r>
+      <w:r>
+        <w:rPr>
+          <w:rFonts w:ascii="ArialMT" w:cs="ArialMT"/>
+          <w:color w:val="000000"/>
+        </w:rPr>
+        <w:t xml:space="preserve">importe quel projet, vous aurez un certain nombre de livrables </w:t>
+      </w:r>
+      <w:r>
+        <w:rPr>
+          <w:rFonts w:ascii="ArialMT" w:cs="ArialMT" w:hint="cs"/>
+          <w:color w:val="000000"/>
+        </w:rPr>
+        <w:t>à</w:t>
+      </w:r>
+      <w:r>
+        <w:rPr>
+          <w:rFonts w:ascii="ArialMT" w:cs="ArialMT"/>
+          <w:color w:val="000000"/>
+        </w:rPr>
+        <w:t xml:space="preserve"> produire :</w:t>
+      </w:r>
+    </w:p>
+    <w:p>
+      <w:pPr>
+        <w:autoSpaceDE w:val="0"/>
+        <w:autoSpaceDN w:val="0"/>
+        <w:adjustRightInd w:val="0"/>
+        <w:spacing w:after="0" w:line="240" w:lineRule="auto"/>
+        <w:rPr>
+          <w:rFonts w:ascii="ArialMT" w:cs="ArialMT"/>
+          <w:color w:val="000000"/>
+        </w:rPr>
+      </w:pPr>
+      <w:r>
+        <w:rPr>
+          <w:rFonts w:ascii="ArialMT" w:cs="ArialMT"/>
+          <w:color w:val="000000"/>
+        </w:rPr>
+        <w:t>- Un diagramme de Gantt permettant de planifier votre travail.</w:t>
+      </w:r>
+    </w:p>
+    <w:p>
+      <w:pPr>
+        <w:autoSpaceDE w:val="0"/>
+        <w:autoSpaceDN w:val="0"/>
+        <w:adjustRightInd w:val="0"/>
+        <w:spacing w:after="0" w:line="240" w:lineRule="auto"/>
+        <w:rPr>
+          <w:rFonts w:ascii="ArialMT" w:cs="ArialMT"/>
+          <w:color w:val="000000"/>
+        </w:rPr>
+      </w:pPr>
+      <w:r>
+        <w:rPr>
+          <w:rFonts w:ascii="ArialMT" w:cs="ArialMT"/>
+          <w:color w:val="000000"/>
+        </w:rPr>
+        <w:t xml:space="preserve">- Un dossier de </w:t>
+      </w:r>
+      <w:proofErr w:type="spellStart"/>
+      <w:r>
+        <w:rPr>
+          <w:rFonts w:ascii="Arial-ItalicMT" w:cs="Arial-ItalicMT"/>
+          <w:i/>
+          <w:iCs/>
+          <w:color w:val="000000"/>
+          <w:lang w:bidi="he-IL"/>
+        </w:rPr>
+        <w:t>specs</w:t>
+      </w:r>
+      <w:proofErr w:type="spellEnd"/>
+      <w:r>
+        <w:rPr>
+          <w:rFonts w:ascii="Arial-ItalicMT" w:cs="Arial-ItalicMT"/>
+          <w:i/>
+          <w:iCs/>
+          <w:color w:val="000000"/>
+          <w:lang w:bidi="he-IL"/>
+        </w:rPr>
+        <w:t xml:space="preserve"> </w:t>
+      </w:r>
+      <w:r>
+        <w:rPr>
+          <w:rFonts w:ascii="ArialMT" w:cs="ArialMT"/>
+          <w:color w:val="000000"/>
+        </w:rPr>
+        <w:t>, qui contient une description fonctionnelle de votre application.</w:t>
+      </w:r>
+    </w:p>
+    <w:p>
+      <w:pPr>
+        <w:autoSpaceDE w:val="0"/>
+        <w:autoSpaceDN w:val="0"/>
+        <w:adjustRightInd w:val="0"/>
+        <w:spacing w:after="0" w:line="240" w:lineRule="auto"/>
+        <w:rPr>
+          <w:rFonts w:ascii="ArialMT" w:cs="ArialMT"/>
+          <w:color w:val="000000"/>
+        </w:rPr>
+      </w:pPr>
+      <w:r>
+        <w:rPr>
+          <w:rFonts w:ascii="ArialMT" w:cs="ArialMT"/>
+          <w:color w:val="000000"/>
+        </w:rPr>
+        <w:t>Y figureront en particulier un diagramme de classes UML et la description de votre</w:t>
+      </w:r>
+    </w:p>
+    <w:p>
+      <w:pPr>
+        <w:autoSpaceDE w:val="0"/>
+        <w:autoSpaceDN w:val="0"/>
+        <w:adjustRightInd w:val="0"/>
+        <w:spacing w:after="0" w:line="240" w:lineRule="auto"/>
+        <w:rPr>
+          <w:rFonts w:ascii="ArialMT" w:cs="ArialMT"/>
+          <w:color w:val="000000"/>
+        </w:rPr>
+      </w:pPr>
+      <w:r>
+        <w:rPr>
+          <w:rFonts w:ascii="ArialMT" w:cs="ArialMT"/>
+          <w:color w:val="000000"/>
+        </w:rPr>
+        <w:t>base de donn</w:t>
+      </w:r>
+      <w:r>
+        <w:rPr>
+          <w:rFonts w:ascii="ArialMT" w:cs="ArialMT" w:hint="cs"/>
+          <w:color w:val="000000"/>
+        </w:rPr>
+        <w:t>é</w:t>
+      </w:r>
+      <w:r>
+        <w:rPr>
+          <w:rFonts w:ascii="ArialMT" w:cs="ArialMT"/>
+          <w:color w:val="000000"/>
+        </w:rPr>
+        <w:t>es. Ce dossier sera r</w:t>
+      </w:r>
+      <w:r>
+        <w:rPr>
+          <w:rFonts w:ascii="ArialMT" w:cs="ArialMT" w:hint="cs"/>
+          <w:color w:val="000000"/>
+        </w:rPr>
+        <w:t>é</w:t>
+      </w:r>
+      <w:r>
+        <w:rPr>
+          <w:rFonts w:ascii="ArialMT" w:cs="ArialMT"/>
+          <w:color w:val="000000"/>
+        </w:rPr>
+        <w:t>dig</w:t>
+      </w:r>
+      <w:r>
+        <w:rPr>
+          <w:rFonts w:ascii="ArialMT" w:cs="ArialMT" w:hint="cs"/>
+          <w:color w:val="000000"/>
+        </w:rPr>
+        <w:t>é</w:t>
+      </w:r>
+      <w:r>
+        <w:rPr>
+          <w:rFonts w:ascii="ArialMT" w:cs="ArialMT"/>
+          <w:color w:val="000000"/>
+        </w:rPr>
+        <w:t xml:space="preserve"> pour une </w:t>
+      </w:r>
+      <w:r>
+        <w:rPr>
+          <w:rFonts w:ascii="ArialMT" w:cs="ArialMT" w:hint="cs"/>
+          <w:color w:val="000000"/>
+        </w:rPr>
+        <w:t>é</w:t>
+      </w:r>
+      <w:r>
+        <w:rPr>
+          <w:rFonts w:ascii="ArialMT" w:cs="ArialMT"/>
+          <w:color w:val="000000"/>
+        </w:rPr>
+        <w:t>quipe de d</w:t>
+      </w:r>
+      <w:r>
+        <w:rPr>
+          <w:rFonts w:ascii="ArialMT" w:cs="ArialMT" w:hint="cs"/>
+          <w:color w:val="000000"/>
+        </w:rPr>
+        <w:t>é</w:t>
+      </w:r>
+      <w:r>
+        <w:rPr>
+          <w:rFonts w:ascii="ArialMT" w:cs="ArialMT"/>
+          <w:color w:val="000000"/>
+        </w:rPr>
+        <w:t>veloppement.</w:t>
+      </w:r>
+    </w:p>
+    <w:p>
+      <w:pPr>
+        <w:autoSpaceDE w:val="0"/>
+        <w:autoSpaceDN w:val="0"/>
+        <w:adjustRightInd w:val="0"/>
+        <w:spacing w:after="0" w:line="240" w:lineRule="auto"/>
+        <w:rPr>
+          <w:rFonts w:ascii="ArialMT" w:cs="ArialMT"/>
+          <w:color w:val="000000"/>
+        </w:rPr>
+      </w:pPr>
+      <w:r>
+        <w:rPr>
+          <w:rFonts w:ascii="ArialMT" w:cs="ArialMT"/>
+          <w:color w:val="000000"/>
+        </w:rPr>
+        <w:t>- Un manuel d</w:t>
+      </w:r>
+      <w:r>
+        <w:rPr>
+          <w:rFonts w:ascii="ArialMT" w:cs="ArialMT" w:hint="cs"/>
+          <w:color w:val="000000"/>
+        </w:rPr>
+        <w:t>’</w:t>
+      </w:r>
+      <w:r>
+        <w:rPr>
+          <w:rFonts w:ascii="ArialMT" w:cs="ArialMT"/>
+          <w:color w:val="000000"/>
+        </w:rPr>
+        <w:t>utilisateur qui est r</w:t>
+      </w:r>
+      <w:r>
+        <w:rPr>
+          <w:rFonts w:ascii="ArialMT" w:cs="ArialMT" w:hint="cs"/>
+          <w:color w:val="000000"/>
+        </w:rPr>
+        <w:t>é</w:t>
+      </w:r>
+      <w:r>
+        <w:rPr>
+          <w:rFonts w:ascii="ArialMT" w:cs="ArialMT"/>
+          <w:color w:val="000000"/>
+        </w:rPr>
+        <w:t>dig</w:t>
+      </w:r>
+      <w:r>
+        <w:rPr>
+          <w:rFonts w:ascii="ArialMT" w:cs="ArialMT" w:hint="cs"/>
+          <w:color w:val="000000"/>
+        </w:rPr>
+        <w:t>é</w:t>
+      </w:r>
+      <w:r>
+        <w:rPr>
+          <w:rFonts w:ascii="ArialMT" w:cs="ArialMT"/>
+          <w:color w:val="000000"/>
+        </w:rPr>
+        <w:t xml:space="preserve"> pour l</w:t>
+      </w:r>
+      <w:r>
+        <w:rPr>
+          <w:rFonts w:ascii="ArialMT" w:cs="ArialMT" w:hint="cs"/>
+          <w:color w:val="000000"/>
+        </w:rPr>
+        <w:t>’</w:t>
+      </w:r>
+      <w:r>
+        <w:rPr>
+          <w:rFonts w:ascii="ArialMT" w:cs="ArialMT"/>
+          <w:color w:val="000000"/>
+        </w:rPr>
+        <w:t>association, en distinguant les diff</w:t>
+      </w:r>
+      <w:r>
+        <w:rPr>
+          <w:rFonts w:ascii="ArialMT" w:cs="ArialMT" w:hint="cs"/>
+          <w:color w:val="000000"/>
+        </w:rPr>
+        <w:t>é</w:t>
+      </w:r>
+      <w:r>
+        <w:rPr>
+          <w:rFonts w:ascii="ArialMT" w:cs="ArialMT"/>
+          <w:color w:val="000000"/>
+        </w:rPr>
+        <w:t>rents</w:t>
+      </w:r>
+    </w:p>
+    <w:p>
+      <w:pPr>
+        <w:autoSpaceDE w:val="0"/>
+        <w:autoSpaceDN w:val="0"/>
+        <w:adjustRightInd w:val="0"/>
+        <w:spacing w:after="0" w:line="240" w:lineRule="auto"/>
+        <w:rPr>
+          <w:rFonts w:ascii="ArialMT" w:cs="ArialMT"/>
+          <w:color w:val="000000"/>
+        </w:rPr>
+      </w:pPr>
+      <w:r>
+        <w:rPr>
+          <w:rFonts w:ascii="ArialMT" w:cs="ArialMT"/>
+          <w:color w:val="000000"/>
+        </w:rPr>
+        <w:t>r</w:t>
+      </w:r>
+      <w:r>
+        <w:rPr>
+          <w:rFonts w:ascii="ArialMT" w:cs="ArialMT" w:hint="cs"/>
+          <w:color w:val="000000"/>
+        </w:rPr>
+        <w:t>ô</w:t>
+      </w:r>
+      <w:r>
+        <w:rPr>
+          <w:rFonts w:ascii="ArialMT" w:cs="ArialMT"/>
+          <w:color w:val="000000"/>
+        </w:rPr>
+        <w:t>les pr</w:t>
+      </w:r>
+      <w:r>
+        <w:rPr>
+          <w:rFonts w:ascii="ArialMT" w:cs="ArialMT" w:hint="cs"/>
+          <w:color w:val="000000"/>
+        </w:rPr>
+        <w:t>é</w:t>
+      </w:r>
+      <w:r>
+        <w:rPr>
+          <w:rFonts w:ascii="ArialMT" w:cs="ArialMT"/>
+          <w:color w:val="000000"/>
+        </w:rPr>
+        <w:t>vus dans vos diagrammes de cas d</w:t>
+      </w:r>
+      <w:r>
+        <w:rPr>
+          <w:rFonts w:ascii="ArialMT" w:cs="ArialMT" w:hint="cs"/>
+          <w:color w:val="000000"/>
+        </w:rPr>
+        <w:t>’</w:t>
+      </w:r>
+      <w:r>
+        <w:rPr>
+          <w:rFonts w:ascii="ArialMT" w:cs="ArialMT"/>
+          <w:color w:val="000000"/>
+        </w:rPr>
+        <w:t>utilisation UML.</w:t>
+      </w:r>
+    </w:p>
+    <w:p>
+      <w:pPr>
+        <w:autoSpaceDE w:val="0"/>
+        <w:autoSpaceDN w:val="0"/>
+        <w:adjustRightInd w:val="0"/>
+        <w:spacing w:after="0" w:line="240" w:lineRule="auto"/>
+        <w:rPr>
+          <w:rFonts w:ascii="ArialMT" w:cs="ArialMT"/>
+          <w:color w:val="000000"/>
+        </w:rPr>
+      </w:pPr>
+      <w:r>
+        <w:rPr>
+          <w:rFonts w:ascii="ArialMT" w:cs="ArialMT"/>
+          <w:color w:val="000000"/>
+        </w:rPr>
+        <w:t>- Le code de votre application et un manuel d</w:t>
+      </w:r>
+      <w:r>
+        <w:rPr>
+          <w:rFonts w:ascii="ArialMT" w:cs="ArialMT" w:hint="cs"/>
+          <w:color w:val="000000"/>
+        </w:rPr>
+        <w:t>’</w:t>
+      </w:r>
+      <w:r>
+        <w:rPr>
+          <w:rFonts w:ascii="ArialMT" w:cs="ArialMT"/>
+          <w:color w:val="000000"/>
+        </w:rPr>
+        <w:t>installation qui est r</w:t>
+      </w:r>
+      <w:r>
+        <w:rPr>
+          <w:rFonts w:ascii="ArialMT" w:cs="ArialMT" w:hint="cs"/>
+          <w:color w:val="000000"/>
+        </w:rPr>
+        <w:t>é</w:t>
+      </w:r>
+      <w:r>
+        <w:rPr>
+          <w:rFonts w:ascii="ArialMT" w:cs="ArialMT"/>
+          <w:color w:val="000000"/>
+        </w:rPr>
+        <w:t>dig</w:t>
+      </w:r>
+      <w:r>
+        <w:rPr>
+          <w:rFonts w:ascii="ArialMT" w:cs="ArialMT" w:hint="cs"/>
+          <w:color w:val="000000"/>
+        </w:rPr>
+        <w:t>é</w:t>
+      </w:r>
+      <w:r>
+        <w:rPr>
+          <w:rFonts w:ascii="ArialMT" w:cs="ArialMT"/>
+          <w:color w:val="000000"/>
+        </w:rPr>
+        <w:t xml:space="preserve"> pour</w:t>
+      </w:r>
+    </w:p>
+    <w:p>
+      <w:pPr>
+        <w:autoSpaceDE w:val="0"/>
+        <w:autoSpaceDN w:val="0"/>
+        <w:adjustRightInd w:val="0"/>
+        <w:spacing w:after="0" w:line="240" w:lineRule="auto"/>
+        <w:rPr>
+          <w:rFonts w:ascii="ArialMT" w:cs="ArialMT"/>
+          <w:color w:val="000000"/>
+        </w:rPr>
+      </w:pPr>
+      <w:r>
+        <w:rPr>
+          <w:rFonts w:ascii="ArialMT" w:cs="ArialMT"/>
+          <w:color w:val="000000"/>
+        </w:rPr>
+        <w:t>l</w:t>
+      </w:r>
+      <w:r>
+        <w:rPr>
+          <w:rFonts w:ascii="ArialMT" w:cs="ArialMT" w:hint="cs"/>
+          <w:color w:val="000000"/>
+        </w:rPr>
+        <w:t>’</w:t>
+      </w:r>
+      <w:r>
+        <w:rPr>
+          <w:rFonts w:ascii="ArialMT" w:cs="ArialMT"/>
+          <w:color w:val="000000"/>
+        </w:rPr>
+        <w:t>association.</w:t>
+      </w:r>
+    </w:p>
+    <w:p>
+      <w:pPr>
+        <w:autoSpaceDE w:val="0"/>
+        <w:autoSpaceDN w:val="0"/>
+        <w:adjustRightInd w:val="0"/>
+        <w:spacing w:after="0" w:line="240" w:lineRule="auto"/>
+        <w:rPr>
+          <w:rFonts w:ascii="Arial-ItalicMT" w:cs="Arial-ItalicMT"/>
+          <w:i/>
+          <w:iCs/>
+          <w:color w:val="000000"/>
+          <w:lang w:bidi="he-IL"/>
+        </w:rPr>
+      </w:pPr>
+      <w:r>
+        <w:rPr>
+          <w:rFonts w:ascii="Arial-ItalicMT" w:cs="Arial-ItalicMT" w:hint="cs"/>
+          <w:i/>
+          <w:iCs/>
+          <w:color w:val="000000"/>
+          <w:lang w:bidi="he-IL"/>
+        </w:rPr>
+        <w:t>É</w:t>
+      </w:r>
+      <w:r>
+        <w:rPr>
+          <w:rFonts w:ascii="Arial-ItalicMT" w:cs="Arial-ItalicMT"/>
+          <w:i/>
+          <w:iCs/>
+          <w:color w:val="000000"/>
+          <w:lang w:bidi="he-IL"/>
+        </w:rPr>
+        <w:t>tapes de votre projet</w:t>
+      </w:r>
+    </w:p>
+    <w:p>
+      <w:pPr>
+        <w:autoSpaceDE w:val="0"/>
+        <w:autoSpaceDN w:val="0"/>
+        <w:adjustRightInd w:val="0"/>
+        <w:spacing w:after="0" w:line="240" w:lineRule="auto"/>
+        <w:rPr>
+          <w:rFonts w:ascii="ArialMT" w:cs="ArialMT"/>
+          <w:color w:val="000000"/>
+        </w:rPr>
+      </w:pPr>
+      <w:r>
+        <w:rPr>
+          <w:rFonts w:ascii="ArialMT" w:cs="ArialMT"/>
+          <w:color w:val="000000"/>
+        </w:rPr>
+        <w:t>Vous devrez prioriser les fonctionnalit</w:t>
+      </w:r>
+      <w:r>
+        <w:rPr>
+          <w:rFonts w:ascii="ArialMT" w:cs="ArialMT" w:hint="cs"/>
+          <w:color w:val="000000"/>
+        </w:rPr>
+        <w:t>é</w:t>
+      </w:r>
+      <w:r>
+        <w:rPr>
+          <w:rFonts w:ascii="ArialMT" w:cs="ArialMT"/>
+          <w:color w:val="000000"/>
+        </w:rPr>
+        <w:t xml:space="preserve">s que vous mettrez en </w:t>
+      </w:r>
+      <w:proofErr w:type="spellStart"/>
+      <w:r>
+        <w:rPr>
+          <w:rFonts w:ascii="ArialMT" w:cs="ArialMT"/>
+          <w:color w:val="000000"/>
+        </w:rPr>
+        <w:t>oeuvre</w:t>
+      </w:r>
+      <w:proofErr w:type="spellEnd"/>
+      <w:r>
+        <w:rPr>
+          <w:rFonts w:ascii="ArialMT" w:cs="ArialMT"/>
+          <w:color w:val="000000"/>
+        </w:rPr>
+        <w:t xml:space="preserve"> parmi celles qui sont</w:t>
+      </w:r>
+    </w:p>
+    <w:p>
+      <w:pPr>
+        <w:autoSpaceDE w:val="0"/>
+        <w:autoSpaceDN w:val="0"/>
+        <w:adjustRightInd w:val="0"/>
+        <w:spacing w:after="0" w:line="240" w:lineRule="auto"/>
+        <w:rPr>
+          <w:rFonts w:ascii="ArialMT" w:cs="ArialMT"/>
+          <w:color w:val="000000"/>
+        </w:rPr>
+      </w:pPr>
+      <w:r>
+        <w:rPr>
+          <w:rFonts w:ascii="ArialMT" w:cs="ArialMT"/>
+          <w:color w:val="000000"/>
+        </w:rPr>
+        <w:t>propos</w:t>
+      </w:r>
+      <w:r>
+        <w:rPr>
+          <w:rFonts w:ascii="ArialMT" w:cs="ArialMT" w:hint="cs"/>
+          <w:color w:val="000000"/>
+        </w:rPr>
+        <w:t>é</w:t>
+      </w:r>
+      <w:r>
+        <w:rPr>
+          <w:rFonts w:ascii="ArialMT" w:cs="ArialMT"/>
+          <w:color w:val="000000"/>
+        </w:rPr>
+        <w:t>es et celles que vous souhaitez impl</w:t>
+      </w:r>
+      <w:r>
+        <w:rPr>
+          <w:rFonts w:ascii="ArialMT" w:cs="ArialMT" w:hint="cs"/>
+          <w:color w:val="000000"/>
+        </w:rPr>
+        <w:t>é</w:t>
+      </w:r>
+      <w:r>
+        <w:rPr>
+          <w:rFonts w:ascii="ArialMT" w:cs="ArialMT"/>
+          <w:color w:val="000000"/>
+        </w:rPr>
+        <w:t>menter. Vous d</w:t>
+      </w:r>
+      <w:r>
+        <w:rPr>
+          <w:rFonts w:ascii="ArialMT" w:cs="ArialMT" w:hint="cs"/>
+          <w:color w:val="000000"/>
+        </w:rPr>
+        <w:t>é</w:t>
+      </w:r>
+      <w:r>
+        <w:rPr>
+          <w:rFonts w:ascii="ArialMT" w:cs="ArialMT"/>
+          <w:color w:val="000000"/>
+        </w:rPr>
+        <w:t>couperez votre travail en trois</w:t>
+      </w:r>
+    </w:p>
+    <w:p>
+      <w:pPr>
+        <w:autoSpaceDE w:val="0"/>
+        <w:autoSpaceDN w:val="0"/>
+        <w:adjustRightInd w:val="0"/>
+        <w:spacing w:after="0" w:line="240" w:lineRule="auto"/>
+        <w:rPr>
+          <w:rFonts w:ascii="ArialMT" w:cs="ArialMT"/>
+          <w:color w:val="000000"/>
+        </w:rPr>
+      </w:pPr>
+      <w:r>
+        <w:rPr>
+          <w:rFonts w:ascii="ArialMT" w:cs="ArialMT"/>
+          <w:color w:val="000000"/>
+        </w:rPr>
+        <w:t>parties :</w:t>
+      </w:r>
+    </w:p>
+    <w:p>
+      <w:pPr>
+        <w:autoSpaceDE w:val="0"/>
+        <w:autoSpaceDN w:val="0"/>
+        <w:adjustRightInd w:val="0"/>
+        <w:spacing w:after="0" w:line="240" w:lineRule="auto"/>
+        <w:rPr>
+          <w:rFonts w:ascii="ArialMT" w:cs="ArialMT"/>
+          <w:color w:val="000000"/>
+        </w:rPr>
+      </w:pPr>
+      <w:r>
+        <w:rPr>
+          <w:rFonts w:ascii="ArialMT" w:cs="ArialMT"/>
+          <w:color w:val="000000"/>
+        </w:rPr>
+        <w:t>- code livr</w:t>
+      </w:r>
+      <w:r>
+        <w:rPr>
+          <w:rFonts w:ascii="ArialMT" w:cs="ArialMT" w:hint="cs"/>
+          <w:color w:val="000000"/>
+        </w:rPr>
+        <w:t>é</w:t>
+      </w:r>
+      <w:r>
+        <w:rPr>
+          <w:rFonts w:ascii="ArialMT" w:cs="ArialMT"/>
+          <w:color w:val="000000"/>
+        </w:rPr>
+        <w:t xml:space="preserve"> pour mi-mai : le noyau de votre code qui contient un certain nombre de</w:t>
+      </w:r>
+    </w:p>
+    <w:p>
+      <w:pPr>
+        <w:autoSpaceDE w:val="0"/>
+        <w:autoSpaceDN w:val="0"/>
+        <w:adjustRightInd w:val="0"/>
+        <w:spacing w:after="0" w:line="240" w:lineRule="auto"/>
+        <w:rPr>
+          <w:rFonts w:ascii="ArialMT" w:cs="ArialMT"/>
+          <w:color w:val="000000"/>
+        </w:rPr>
+      </w:pPr>
+      <w:r>
+        <w:rPr>
+          <w:rFonts w:ascii="ArialMT" w:cs="ArialMT"/>
+          <w:color w:val="000000"/>
+        </w:rPr>
+        <w:t>fonctionnalit</w:t>
+      </w:r>
+      <w:r>
+        <w:rPr>
+          <w:rFonts w:ascii="ArialMT" w:cs="ArialMT" w:hint="cs"/>
+          <w:color w:val="000000"/>
+        </w:rPr>
+        <w:t>é</w:t>
+      </w:r>
+      <w:r>
+        <w:rPr>
+          <w:rFonts w:ascii="ArialMT" w:cs="ArialMT"/>
+          <w:color w:val="000000"/>
+        </w:rPr>
+        <w:t>s basiques li</w:t>
+      </w:r>
+      <w:r>
+        <w:rPr>
+          <w:rFonts w:ascii="ArialMT" w:cs="ArialMT" w:hint="cs"/>
+          <w:color w:val="000000"/>
+        </w:rPr>
+        <w:t>é</w:t>
+      </w:r>
+      <w:r>
+        <w:rPr>
+          <w:rFonts w:ascii="ArialMT" w:cs="ArialMT"/>
+          <w:color w:val="000000"/>
+        </w:rPr>
+        <w:t xml:space="preserve">es </w:t>
+      </w:r>
+      <w:r>
+        <w:rPr>
+          <w:rFonts w:ascii="ArialMT" w:cs="ArialMT" w:hint="cs"/>
+          <w:color w:val="000000"/>
+        </w:rPr>
+        <w:t>à</w:t>
+      </w:r>
+      <w:r>
+        <w:rPr>
+          <w:rFonts w:ascii="ArialMT" w:cs="ArialMT"/>
+          <w:color w:val="000000"/>
+        </w:rPr>
+        <w:t xml:space="preserve"> votre application permettant en particulier de cr</w:t>
+      </w:r>
+      <w:r>
+        <w:rPr>
+          <w:rFonts w:ascii="ArialMT" w:cs="ArialMT" w:hint="cs"/>
+          <w:color w:val="000000"/>
+        </w:rPr>
+        <w:t>é</w:t>
+      </w:r>
+      <w:r>
+        <w:rPr>
+          <w:rFonts w:ascii="ArialMT" w:cs="ArialMT"/>
+          <w:color w:val="000000"/>
+        </w:rPr>
+        <w:t>er</w:t>
+      </w:r>
+    </w:p>
+    <w:p>
+      <w:pPr>
+        <w:autoSpaceDE w:val="0"/>
+        <w:autoSpaceDN w:val="0"/>
+        <w:adjustRightInd w:val="0"/>
+        <w:spacing w:after="0" w:line="240" w:lineRule="auto"/>
+        <w:rPr>
+          <w:rFonts w:ascii="ArialMT" w:cs="ArialMT"/>
+          <w:color w:val="000000"/>
+        </w:rPr>
+      </w:pPr>
+      <w:r>
+        <w:rPr>
+          <w:rFonts w:ascii="ArialMT" w:cs="ArialMT"/>
+          <w:color w:val="000000"/>
+        </w:rPr>
+        <w:t>des compte utilisateurs et d</w:t>
+      </w:r>
+      <w:r>
+        <w:rPr>
+          <w:rFonts w:ascii="ArialMT" w:cs="ArialMT" w:hint="cs"/>
+          <w:color w:val="000000"/>
+        </w:rPr>
+        <w:t>’</w:t>
+      </w:r>
+      <w:r>
+        <w:rPr>
+          <w:rFonts w:ascii="ArialMT" w:cs="ArialMT"/>
+          <w:color w:val="000000"/>
+        </w:rPr>
+        <w:t>ajouter/supprimer/modifier/lire une partie de la base de</w:t>
+      </w:r>
+    </w:p>
+    <w:p>
+      <w:pPr>
+        <w:autoSpaceDE w:val="0"/>
+        <w:autoSpaceDN w:val="0"/>
+        <w:adjustRightInd w:val="0"/>
+        <w:spacing w:after="0" w:line="240" w:lineRule="auto"/>
+        <w:rPr>
+          <w:rFonts w:ascii="ArialMT" w:cs="ArialMT"/>
+          <w:color w:val="000000"/>
+        </w:rPr>
+      </w:pPr>
+      <w:r>
+        <w:rPr>
+          <w:rFonts w:ascii="ArialMT" w:cs="ArialMT"/>
+          <w:color w:val="000000"/>
+        </w:rPr>
+        <w:t>donn</w:t>
+      </w:r>
+      <w:r>
+        <w:rPr>
+          <w:rFonts w:ascii="ArialMT" w:cs="ArialMT" w:hint="cs"/>
+          <w:color w:val="000000"/>
+        </w:rPr>
+        <w:t>é</w:t>
+      </w:r>
+      <w:r>
+        <w:rPr>
+          <w:rFonts w:ascii="ArialMT" w:cs="ArialMT"/>
+          <w:color w:val="000000"/>
+        </w:rPr>
+        <w:t>es.</w:t>
+      </w:r>
+    </w:p>
+    <w:p>
+      <w:pPr>
+        <w:autoSpaceDE w:val="0"/>
+        <w:autoSpaceDN w:val="0"/>
+        <w:adjustRightInd w:val="0"/>
+        <w:spacing w:after="0" w:line="240" w:lineRule="auto"/>
+        <w:rPr>
+          <w:rFonts w:ascii="ArialMT" w:cs="ArialMT"/>
+          <w:color w:val="000000"/>
+        </w:rPr>
+      </w:pPr>
+      <w:r>
+        <w:rPr>
+          <w:rFonts w:ascii="ArialMT" w:cs="ArialMT"/>
+          <w:color w:val="000000"/>
+        </w:rPr>
+        <w:t>- code livr</w:t>
+      </w:r>
+      <w:r>
+        <w:rPr>
+          <w:rFonts w:ascii="ArialMT" w:cs="ArialMT" w:hint="cs"/>
+          <w:color w:val="000000"/>
+        </w:rPr>
+        <w:t>é</w:t>
+      </w:r>
+      <w:r>
+        <w:rPr>
+          <w:rFonts w:ascii="ArialMT" w:cs="ArialMT"/>
+          <w:color w:val="000000"/>
+        </w:rPr>
+        <w:t xml:space="preserve"> pour mi-juin : une version finale de votre code qui contiendra une bonne</w:t>
+      </w:r>
+    </w:p>
+    <w:p>
+      <w:pPr>
+        <w:autoSpaceDE w:val="0"/>
+        <w:autoSpaceDN w:val="0"/>
+        <w:adjustRightInd w:val="0"/>
+        <w:spacing w:after="0" w:line="240" w:lineRule="auto"/>
+        <w:rPr>
+          <w:rFonts w:ascii="ArialMT" w:cs="ArialMT"/>
+          <w:color w:val="000000"/>
+        </w:rPr>
+      </w:pPr>
+      <w:r>
+        <w:rPr>
+          <w:rFonts w:ascii="ArialMT" w:cs="ArialMT"/>
+          <w:color w:val="000000"/>
+        </w:rPr>
+        <w:t>partie des fonctionnalit</w:t>
+      </w:r>
+      <w:r>
+        <w:rPr>
+          <w:rFonts w:ascii="ArialMT" w:cs="ArialMT" w:hint="cs"/>
+          <w:color w:val="000000"/>
+        </w:rPr>
+        <w:t>é</w:t>
+      </w:r>
+      <w:r>
+        <w:rPr>
+          <w:rFonts w:ascii="ArialMT" w:cs="ArialMT"/>
+          <w:color w:val="000000"/>
+        </w:rPr>
+        <w:t>s importantes de votre application.</w:t>
+      </w:r>
+    </w:p>
+    <w:p>
+      <w:pPr>
+        <w:autoSpaceDE w:val="0"/>
+        <w:autoSpaceDN w:val="0"/>
+        <w:adjustRightInd w:val="0"/>
+        <w:spacing w:after="0" w:line="240" w:lineRule="auto"/>
+        <w:rPr>
+          <w:rFonts w:ascii="ArialMT" w:cs="ArialMT"/>
+          <w:color w:val="000000"/>
+        </w:rPr>
+      </w:pPr>
+      <w:r>
+        <w:rPr>
+          <w:rFonts w:ascii="ArialMT" w:cs="ArialMT"/>
+          <w:color w:val="000000"/>
+        </w:rPr>
+        <w:t>- une version future de votre code proposant des fonctionnalit</w:t>
+      </w:r>
+      <w:r>
+        <w:rPr>
+          <w:rFonts w:ascii="ArialMT" w:cs="ArialMT" w:hint="cs"/>
+          <w:color w:val="000000"/>
+        </w:rPr>
+        <w:t>é</w:t>
+      </w:r>
+      <w:r>
+        <w:rPr>
+          <w:rFonts w:ascii="ArialMT" w:cs="ArialMT"/>
+          <w:color w:val="000000"/>
+        </w:rPr>
+        <w:t xml:space="preserve">s qui peuvent </w:t>
+      </w:r>
+      <w:r>
+        <w:rPr>
+          <w:rFonts w:ascii="ArialMT" w:cs="ArialMT" w:hint="cs"/>
+          <w:color w:val="000000"/>
+        </w:rPr>
+        <w:t>ê</w:t>
+      </w:r>
+      <w:r>
+        <w:rPr>
+          <w:rFonts w:ascii="ArialMT" w:cs="ArialMT"/>
+          <w:color w:val="000000"/>
+        </w:rPr>
+        <w:t>tre</w:t>
+      </w:r>
+    </w:p>
+    <w:p>
+      <w:pPr>
+        <w:autoSpaceDE w:val="0"/>
+        <w:autoSpaceDN w:val="0"/>
+        <w:adjustRightInd w:val="0"/>
+        <w:spacing w:after="0" w:line="240" w:lineRule="auto"/>
+        <w:rPr>
+          <w:rFonts w:ascii="ArialMT" w:cs="ArialMT"/>
+          <w:color w:val="000000"/>
+        </w:rPr>
+      </w:pPr>
+      <w:r>
+        <w:rPr>
+          <w:rFonts w:ascii="ArialMT" w:cs="ArialMT"/>
+          <w:color w:val="000000"/>
+        </w:rPr>
+        <w:t>int</w:t>
+      </w:r>
+      <w:r>
+        <w:rPr>
+          <w:rFonts w:ascii="ArialMT" w:cs="ArialMT" w:hint="cs"/>
+          <w:color w:val="000000"/>
+        </w:rPr>
+        <w:t>é</w:t>
+      </w:r>
+      <w:r>
+        <w:rPr>
+          <w:rFonts w:ascii="ArialMT" w:cs="ArialMT"/>
+          <w:color w:val="000000"/>
+        </w:rPr>
+        <w:t>gr</w:t>
+      </w:r>
+      <w:r>
+        <w:rPr>
+          <w:rFonts w:ascii="ArialMT" w:cs="ArialMT" w:hint="cs"/>
+          <w:color w:val="000000"/>
+        </w:rPr>
+        <w:t>é</w:t>
+      </w:r>
+      <w:r>
+        <w:rPr>
+          <w:rFonts w:ascii="ArialMT" w:cs="ArialMT"/>
+          <w:color w:val="000000"/>
+        </w:rPr>
+        <w:t xml:space="preserve">es </w:t>
+      </w:r>
+      <w:r>
+        <w:rPr>
+          <w:rFonts w:ascii="ArialMT" w:cs="ArialMT" w:hint="cs"/>
+          <w:color w:val="000000"/>
+        </w:rPr>
+        <w:t>à</w:t>
+      </w:r>
+      <w:r>
+        <w:rPr>
+          <w:rFonts w:ascii="ArialMT" w:cs="ArialMT"/>
+          <w:color w:val="000000"/>
+        </w:rPr>
+        <w:t xml:space="preserve"> votre application avec un co</w:t>
+      </w:r>
+      <w:r>
+        <w:rPr>
+          <w:rFonts w:ascii="ArialMT" w:cs="ArialMT" w:hint="cs"/>
+          <w:color w:val="000000"/>
+        </w:rPr>
+        <w:t>û</w:t>
+      </w:r>
+      <w:r>
+        <w:rPr>
+          <w:rFonts w:ascii="ArialMT" w:cs="ArialMT"/>
+          <w:color w:val="000000"/>
+        </w:rPr>
+        <w:t>t raisonnable mais qui n</w:t>
+      </w:r>
+      <w:r>
+        <w:rPr>
+          <w:rFonts w:ascii="ArialMT" w:cs="ArialMT" w:hint="cs"/>
+          <w:color w:val="000000"/>
+        </w:rPr>
+        <w:t>’</w:t>
+      </w:r>
+      <w:r>
+        <w:rPr>
+          <w:rFonts w:ascii="ArialMT" w:cs="ArialMT"/>
+          <w:color w:val="000000"/>
+        </w:rPr>
+        <w:t xml:space="preserve">auront pas </w:t>
+      </w:r>
+      <w:r>
+        <w:rPr>
+          <w:rFonts w:ascii="ArialMT" w:cs="ArialMT" w:hint="cs"/>
+          <w:color w:val="000000"/>
+        </w:rPr>
+        <w:t>é</w:t>
+      </w:r>
+      <w:r>
+        <w:rPr>
+          <w:rFonts w:ascii="ArialMT" w:cs="ArialMT"/>
+          <w:color w:val="000000"/>
+        </w:rPr>
+        <w:t>t</w:t>
+      </w:r>
+      <w:r>
+        <w:rPr>
+          <w:rFonts w:ascii="ArialMT" w:cs="ArialMT" w:hint="cs"/>
+          <w:color w:val="000000"/>
+        </w:rPr>
+        <w:t>é</w:t>
+      </w:r>
+    </w:p>
+    <w:p>
+      <w:pPr>
+        <w:autoSpaceDE w:val="0"/>
+        <w:autoSpaceDN w:val="0"/>
+        <w:adjustRightInd w:val="0"/>
+        <w:spacing w:after="0" w:line="240" w:lineRule="auto"/>
+        <w:rPr>
+          <w:rFonts w:ascii="ArialMT" w:cs="ArialMT"/>
+          <w:color w:val="000000"/>
+        </w:rPr>
+      </w:pPr>
+      <w:r>
+        <w:rPr>
+          <w:rFonts w:ascii="ArialMT" w:cs="ArialMT"/>
+          <w:color w:val="000000"/>
+        </w:rPr>
+        <w:t>impl</w:t>
+      </w:r>
+      <w:r>
+        <w:rPr>
+          <w:rFonts w:ascii="ArialMT" w:cs="ArialMT" w:hint="cs"/>
+          <w:color w:val="000000"/>
+        </w:rPr>
+        <w:t>é</w:t>
+      </w:r>
+      <w:r>
+        <w:rPr>
+          <w:rFonts w:ascii="ArialMT" w:cs="ArialMT"/>
+          <w:color w:val="000000"/>
+        </w:rPr>
+        <w:t>ment</w:t>
+      </w:r>
+      <w:r>
+        <w:rPr>
+          <w:rFonts w:ascii="ArialMT" w:cs="ArialMT" w:hint="cs"/>
+          <w:color w:val="000000"/>
+        </w:rPr>
+        <w:t>é</w:t>
+      </w:r>
+      <w:r>
+        <w:rPr>
+          <w:rFonts w:ascii="ArialMT" w:cs="ArialMT"/>
+          <w:color w:val="000000"/>
+        </w:rPr>
+        <w:t>es.</w:t>
+      </w:r>
+    </w:p>
+    <w:p>
+      <w:pPr>
+        <w:autoSpaceDE w:val="0"/>
+        <w:autoSpaceDN w:val="0"/>
+        <w:adjustRightInd w:val="0"/>
+        <w:spacing w:after="0" w:line="240" w:lineRule="auto"/>
+        <w:rPr>
+          <w:rFonts w:ascii="Arial-ItalicMT" w:cs="Arial-ItalicMT"/>
+          <w:i/>
+          <w:iCs/>
+          <w:color w:val="000000"/>
+          <w:lang w:bidi="he-IL"/>
+        </w:rPr>
+      </w:pPr>
+      <w:r>
+        <w:rPr>
+          <w:rFonts w:ascii="Arial-ItalicMT" w:cs="Arial-ItalicMT"/>
+          <w:i/>
+          <w:iCs/>
+          <w:color w:val="000000"/>
+          <w:lang w:bidi="he-IL"/>
+        </w:rPr>
+        <w:t>Fonctionnalit</w:t>
+      </w:r>
+      <w:r>
+        <w:rPr>
+          <w:rFonts w:ascii="Arial-ItalicMT" w:cs="Arial-ItalicMT" w:hint="cs"/>
+          <w:i/>
+          <w:iCs/>
+          <w:color w:val="000000"/>
+          <w:lang w:bidi="he-IL"/>
+        </w:rPr>
+        <w:t>é</w:t>
+      </w:r>
+      <w:r>
+        <w:rPr>
+          <w:rFonts w:ascii="Arial-ItalicMT" w:cs="Arial-ItalicMT"/>
+          <w:i/>
+          <w:iCs/>
+          <w:color w:val="000000"/>
+          <w:lang w:bidi="he-IL"/>
+        </w:rPr>
+        <w:t>s possibles :</w:t>
+      </w:r>
+    </w:p>
+    <w:p>
+      <w:pPr>
+        <w:autoSpaceDE w:val="0"/>
+        <w:autoSpaceDN w:val="0"/>
+        <w:adjustRightInd w:val="0"/>
+        <w:spacing w:after="0" w:line="240" w:lineRule="auto"/>
+        <w:rPr>
+          <w:rFonts w:ascii="ArialMT" w:cs="ArialMT"/>
+          <w:color w:val="000000"/>
+        </w:rPr>
+      </w:pPr>
+      <w:r>
+        <w:rPr>
+          <w:rFonts w:ascii="ArialMT" w:cs="ArialMT"/>
+          <w:color w:val="000000"/>
+        </w:rPr>
+        <w:t>- fiche de jeux (ajout, modification, suppression)</w:t>
+      </w:r>
+    </w:p>
+    <w:p>
+      <w:pPr>
+        <w:autoSpaceDE w:val="0"/>
+        <w:autoSpaceDN w:val="0"/>
+        <w:adjustRightInd w:val="0"/>
+        <w:spacing w:after="0" w:line="240" w:lineRule="auto"/>
+        <w:rPr>
+          <w:rFonts w:ascii="ArialMT" w:cs="ArialMT"/>
+          <w:color w:val="000000"/>
+        </w:rPr>
+      </w:pPr>
+      <w:r>
+        <w:rPr>
+          <w:rFonts w:ascii="ArialMT" w:cs="ArialMT"/>
+          <w:color w:val="000000"/>
+        </w:rPr>
+        <w:t>- d</w:t>
+      </w:r>
+      <w:r>
+        <w:rPr>
+          <w:rFonts w:ascii="ArialMT" w:cs="ArialMT" w:hint="cs"/>
+          <w:color w:val="000000"/>
+        </w:rPr>
+        <w:t>é</w:t>
+      </w:r>
+      <w:r>
+        <w:rPr>
+          <w:rFonts w:ascii="ArialMT" w:cs="ArialMT"/>
+          <w:color w:val="000000"/>
+        </w:rPr>
+        <w:t>claration de ses propres jeux (ajout d</w:t>
+      </w:r>
+      <w:r>
+        <w:rPr>
+          <w:rFonts w:ascii="ArialMT" w:cs="ArialMT" w:hint="cs"/>
+          <w:color w:val="000000"/>
+        </w:rPr>
+        <w:t>’</w:t>
+      </w:r>
+      <w:r>
+        <w:rPr>
+          <w:rFonts w:ascii="ArialMT" w:cs="ArialMT"/>
+          <w:color w:val="000000"/>
+        </w:rPr>
+        <w:t>une fiche, d</w:t>
+      </w:r>
+      <w:r>
+        <w:rPr>
+          <w:rFonts w:ascii="ArialMT" w:cs="ArialMT" w:hint="cs"/>
+          <w:color w:val="000000"/>
+        </w:rPr>
+        <w:t>’</w:t>
+      </w:r>
+      <w:r>
+        <w:rPr>
+          <w:rFonts w:ascii="ArialMT" w:cs="ArialMT"/>
+          <w:color w:val="000000"/>
+        </w:rPr>
+        <w:t>un nombre d</w:t>
+      </w:r>
+      <w:r>
+        <w:rPr>
+          <w:rFonts w:ascii="ArialMT" w:cs="ArialMT" w:hint="cs"/>
+          <w:color w:val="000000"/>
+        </w:rPr>
+        <w:t>’</w:t>
+      </w:r>
+      <w:r>
+        <w:rPr>
+          <w:rFonts w:ascii="ArialMT" w:cs="ArialMT"/>
+          <w:color w:val="000000"/>
+        </w:rPr>
+        <w:t>exemplaires, de la</w:t>
+      </w:r>
+    </w:p>
+    <w:p>
+      <w:pPr>
+        <w:autoSpaceDE w:val="0"/>
+        <w:autoSpaceDN w:val="0"/>
+        <w:adjustRightInd w:val="0"/>
+        <w:spacing w:after="0" w:line="240" w:lineRule="auto"/>
+        <w:rPr>
+          <w:rFonts w:ascii="ArialMT" w:cs="ArialMT"/>
+          <w:color w:val="000000"/>
+        </w:rPr>
+      </w:pPr>
+      <w:r>
+        <w:rPr>
+          <w:rFonts w:ascii="ArialMT" w:cs="ArialMT"/>
+          <w:color w:val="000000"/>
+        </w:rPr>
+        <w:t>disponibilit</w:t>
+      </w:r>
+      <w:r>
+        <w:rPr>
+          <w:rFonts w:ascii="ArialMT" w:cs="ArialMT" w:hint="cs"/>
+          <w:color w:val="000000"/>
+        </w:rPr>
+        <w:t>é</w:t>
+      </w:r>
+      <w:r>
+        <w:rPr>
+          <w:rFonts w:ascii="ArialMT" w:cs="ArialMT"/>
+          <w:color w:val="000000"/>
+        </w:rPr>
+        <w:t xml:space="preserve"> au pr</w:t>
+      </w:r>
+      <w:r>
+        <w:rPr>
+          <w:rFonts w:ascii="ArialMT" w:cs="ArialMT" w:hint="cs"/>
+          <w:color w:val="000000"/>
+        </w:rPr>
+        <w:t>ê</w:t>
+      </w:r>
+      <w:r>
+        <w:rPr>
+          <w:rFonts w:ascii="ArialMT" w:cs="ArialMT"/>
+          <w:color w:val="000000"/>
+        </w:rPr>
+        <w:t>t</w:t>
+      </w:r>
+      <w:r>
+        <w:rPr>
+          <w:rFonts w:ascii="ArialMT" w:cs="ArialMT" w:hint="cs"/>
+          <w:color w:val="000000"/>
+        </w:rPr>
+        <w:t>…</w:t>
+      </w:r>
+      <w:r>
+        <w:rPr>
+          <w:rFonts w:ascii="ArialMT" w:cs="ArialMT"/>
+          <w:color w:val="000000"/>
+        </w:rPr>
+        <w:t>)</w:t>
+      </w:r>
+    </w:p>
+    <w:p>
+      <w:pPr>
+        <w:autoSpaceDE w:val="0"/>
+        <w:autoSpaceDN w:val="0"/>
+        <w:adjustRightInd w:val="0"/>
+        <w:spacing w:after="0" w:line="240" w:lineRule="auto"/>
+        <w:rPr>
+          <w:rFonts w:ascii="ArialMT" w:cs="ArialMT"/>
+          <w:color w:val="000000"/>
+        </w:rPr>
+      </w:pPr>
+      <w:r>
+        <w:rPr>
+          <w:rFonts w:ascii="ArialMT" w:cs="ArialMT"/>
+          <w:color w:val="000000"/>
+        </w:rPr>
+        <w:t>- gestion des comptes personnels (cr</w:t>
+      </w:r>
+      <w:r>
+        <w:rPr>
+          <w:rFonts w:ascii="ArialMT" w:cs="ArialMT" w:hint="cs"/>
+          <w:color w:val="000000"/>
+        </w:rPr>
+        <w:t>é</w:t>
+      </w:r>
+      <w:r>
+        <w:rPr>
+          <w:rFonts w:ascii="ArialMT" w:cs="ArialMT"/>
+          <w:color w:val="000000"/>
+        </w:rPr>
+        <w:t>ation, suppression, modifications, droits</w:t>
+      </w:r>
+      <w:r>
+        <w:rPr>
+          <w:rFonts w:ascii="ArialMT" w:cs="ArialMT" w:hint="cs"/>
+          <w:color w:val="000000"/>
+        </w:rPr>
+        <w:t>…</w:t>
+      </w:r>
+      <w:r>
+        <w:rPr>
+          <w:rFonts w:ascii="ArialMT" w:cs="ArialMT"/>
+          <w:color w:val="000000"/>
+        </w:rPr>
+        <w:t>)</w:t>
+      </w:r>
+    </w:p>
+    <w:p>
+      <w:pPr>
+        <w:autoSpaceDE w:val="0"/>
+        <w:autoSpaceDN w:val="0"/>
+        <w:adjustRightInd w:val="0"/>
+        <w:spacing w:after="0" w:line="240" w:lineRule="auto"/>
+        <w:rPr>
+          <w:rFonts w:ascii="ArialMT" w:cs="ArialMT"/>
+          <w:color w:val="000000"/>
+        </w:rPr>
+      </w:pPr>
+      <w:r>
+        <w:rPr>
+          <w:rFonts w:ascii="ArialMT" w:cs="ArialMT"/>
+          <w:color w:val="000000"/>
+        </w:rPr>
+        <w:t>- gestion des emprunts (demande, validation, cl</w:t>
+      </w:r>
+      <w:r>
+        <w:rPr>
+          <w:rFonts w:ascii="ArialMT" w:cs="ArialMT" w:hint="cs"/>
+          <w:color w:val="000000"/>
+        </w:rPr>
+        <w:t>ô</w:t>
+      </w:r>
+      <w:r>
+        <w:rPr>
+          <w:rFonts w:ascii="ArialMT" w:cs="ArialMT"/>
+          <w:color w:val="000000"/>
+        </w:rPr>
+        <w:t xml:space="preserve">ture, </w:t>
+      </w:r>
+      <w:r>
+        <w:rPr>
+          <w:rFonts w:ascii="ArialMT" w:cs="ArialMT" w:hint="cs"/>
+          <w:color w:val="000000"/>
+        </w:rPr>
+        <w:t>é</w:t>
+      </w:r>
+      <w:r>
+        <w:rPr>
+          <w:rFonts w:ascii="ArialMT" w:cs="ArialMT"/>
+          <w:color w:val="000000"/>
+        </w:rPr>
+        <w:t>valuation)</w:t>
+      </w:r>
+    </w:p>
+    <w:p>
+      <w:pPr>
+        <w:autoSpaceDE w:val="0"/>
+        <w:autoSpaceDN w:val="0"/>
+        <w:adjustRightInd w:val="0"/>
+        <w:spacing w:after="0" w:line="240" w:lineRule="auto"/>
+        <w:rPr>
+          <w:rFonts w:ascii="ArialMT" w:cs="ArialMT"/>
+          <w:color w:val="000000"/>
+        </w:rPr>
+      </w:pPr>
+      <w:r>
+        <w:rPr>
+          <w:rFonts w:ascii="ArialMT" w:cs="ArialMT"/>
+          <w:color w:val="000000"/>
+        </w:rPr>
+        <w:t>- disponibilit</w:t>
+      </w:r>
+      <w:r>
+        <w:rPr>
+          <w:rFonts w:ascii="ArialMT" w:cs="ArialMT" w:hint="cs"/>
+          <w:color w:val="000000"/>
+        </w:rPr>
+        <w:t>é</w:t>
+      </w:r>
+      <w:r>
+        <w:rPr>
+          <w:rFonts w:ascii="ArialMT" w:cs="ArialMT"/>
+          <w:color w:val="000000"/>
+        </w:rPr>
+        <w:t>s (recherche de jeux, recherche de propri</w:t>
+      </w:r>
+      <w:r>
+        <w:rPr>
+          <w:rFonts w:ascii="ArialMT" w:cs="ArialMT" w:hint="cs"/>
+          <w:color w:val="000000"/>
+        </w:rPr>
+        <w:t>é</w:t>
+      </w:r>
+      <w:r>
+        <w:rPr>
+          <w:rFonts w:ascii="ArialMT" w:cs="ArialMT"/>
+          <w:color w:val="000000"/>
+        </w:rPr>
+        <w:t>taire)</w:t>
+      </w:r>
+    </w:p>
+    <w:p>
+      <w:pPr>
+        <w:autoSpaceDE w:val="0"/>
+        <w:autoSpaceDN w:val="0"/>
+        <w:adjustRightInd w:val="0"/>
+        <w:spacing w:after="0" w:line="240" w:lineRule="auto"/>
+        <w:rPr>
+          <w:rFonts w:ascii="ArialMT" w:cs="ArialMT"/>
+          <w:color w:val="000000"/>
+        </w:rPr>
+      </w:pPr>
+      <w:r>
+        <w:rPr>
+          <w:rFonts w:ascii="ArialMT" w:cs="ArialMT"/>
+          <w:color w:val="000000"/>
+        </w:rPr>
+        <w:t>- description du contenu des bo</w:t>
+      </w:r>
+      <w:r>
+        <w:rPr>
+          <w:rFonts w:ascii="ArialMT" w:cs="ArialMT" w:hint="cs"/>
+          <w:color w:val="000000"/>
+        </w:rPr>
+        <w:t>î</w:t>
+      </w:r>
+      <w:r>
+        <w:rPr>
+          <w:rFonts w:ascii="ArialMT" w:cs="ArialMT"/>
+          <w:color w:val="000000"/>
+        </w:rPr>
+        <w:t>tes (fiche descriptive d</w:t>
+      </w:r>
+      <w:r>
+        <w:rPr>
+          <w:rFonts w:ascii="ArialMT" w:cs="ArialMT" w:hint="cs"/>
+          <w:color w:val="000000"/>
+        </w:rPr>
+        <w:t>’</w:t>
+      </w:r>
+      <w:r>
+        <w:rPr>
+          <w:rFonts w:ascii="ArialMT" w:cs="ArialMT"/>
+          <w:color w:val="000000"/>
+        </w:rPr>
+        <w:t xml:space="preserve">un jeu </w:t>
+      </w:r>
+      <w:r>
+        <w:rPr>
+          <w:rFonts w:ascii="ArialMT" w:cs="ArialMT" w:hint="cs"/>
+          <w:color w:val="000000"/>
+        </w:rPr>
+        <w:t>à</w:t>
+      </w:r>
+      <w:r>
+        <w:rPr>
+          <w:rFonts w:ascii="ArialMT" w:cs="ArialMT"/>
+          <w:color w:val="000000"/>
+        </w:rPr>
+        <w:t xml:space="preserve"> l</w:t>
+      </w:r>
+      <w:r>
+        <w:rPr>
+          <w:rFonts w:ascii="ArialMT" w:cs="ArialMT" w:hint="cs"/>
+          <w:color w:val="000000"/>
+        </w:rPr>
+        <w:t>’é</w:t>
+      </w:r>
+      <w:r>
+        <w:rPr>
+          <w:rFonts w:ascii="ArialMT" w:cs="ArialMT"/>
+          <w:color w:val="000000"/>
+        </w:rPr>
+        <w:t>tat neuf, contenu</w:t>
+      </w:r>
+    </w:p>
+    <w:p>
+      <w:pPr>
+        <w:autoSpaceDE w:val="0"/>
+        <w:autoSpaceDN w:val="0"/>
+        <w:adjustRightInd w:val="0"/>
+        <w:spacing w:after="0" w:line="240" w:lineRule="auto"/>
+        <w:rPr>
+          <w:rFonts w:ascii="ArialMT" w:cs="ArialMT"/>
+          <w:color w:val="000000"/>
+        </w:rPr>
+      </w:pPr>
+      <w:r>
+        <w:rPr>
+          <w:rFonts w:ascii="ArialMT" w:cs="ArialMT"/>
+          <w:color w:val="000000"/>
+        </w:rPr>
+        <w:t>effectif d</w:t>
+      </w:r>
+      <w:r>
+        <w:rPr>
+          <w:rFonts w:ascii="ArialMT" w:cs="ArialMT" w:hint="cs"/>
+          <w:color w:val="000000"/>
+        </w:rPr>
+        <w:t>’</w:t>
+      </w:r>
+      <w:r>
+        <w:rPr>
+          <w:rFonts w:ascii="ArialMT" w:cs="ArialMT"/>
+          <w:color w:val="000000"/>
+        </w:rPr>
+        <w:t>un exemplaire)</w:t>
+      </w:r>
+    </w:p>
+    <w:p>
+      <w:pPr>
+        <w:autoSpaceDE w:val="0"/>
+        <w:autoSpaceDN w:val="0"/>
+        <w:adjustRightInd w:val="0"/>
+        <w:spacing w:after="0" w:line="240" w:lineRule="auto"/>
+        <w:rPr>
+          <w:rFonts w:ascii="ArialMT" w:cs="ArialMT"/>
+          <w:color w:val="000000"/>
+        </w:rPr>
+      </w:pPr>
+      <w:r>
+        <w:rPr>
+          <w:rFonts w:ascii="ArialMT" w:cs="ArialMT"/>
+          <w:color w:val="000000"/>
+        </w:rPr>
+        <w:t>- recherche selon la m</w:t>
+      </w:r>
+      <w:r>
+        <w:rPr>
+          <w:rFonts w:ascii="ArialMT" w:cs="ArialMT" w:hint="cs"/>
+          <w:color w:val="000000"/>
+        </w:rPr>
+        <w:t>é</w:t>
+      </w:r>
+      <w:r>
+        <w:rPr>
+          <w:rFonts w:ascii="ArialMT" w:cs="ArialMT"/>
+          <w:color w:val="000000"/>
+        </w:rPr>
+        <w:t>canique du jeu, le nombre de joueurs, la dur</w:t>
+      </w:r>
+      <w:r>
+        <w:rPr>
+          <w:rFonts w:ascii="ArialMT" w:cs="ArialMT" w:hint="cs"/>
+          <w:color w:val="000000"/>
+        </w:rPr>
+        <w:t>é</w:t>
+      </w:r>
+      <w:r>
+        <w:rPr>
+          <w:rFonts w:ascii="ArialMT" w:cs="ArialMT"/>
+          <w:color w:val="000000"/>
+        </w:rPr>
+        <w:t>e, le th</w:t>
+      </w:r>
+      <w:r>
+        <w:rPr>
+          <w:rFonts w:ascii="ArialMT" w:cs="ArialMT" w:hint="cs"/>
+          <w:color w:val="000000"/>
+        </w:rPr>
+        <w:t>è</w:t>
+      </w:r>
+      <w:r>
+        <w:rPr>
+          <w:rFonts w:ascii="ArialMT" w:cs="ArialMT"/>
+          <w:color w:val="000000"/>
+        </w:rPr>
+        <w:t>me, l</w:t>
+      </w:r>
+      <w:r>
+        <w:rPr>
+          <w:rFonts w:ascii="ArialMT" w:cs="ArialMT" w:hint="cs"/>
+          <w:color w:val="000000"/>
+        </w:rPr>
+        <w:t>’â</w:t>
+      </w:r>
+      <w:r>
+        <w:rPr>
+          <w:rFonts w:ascii="ArialMT" w:cs="ArialMT"/>
+          <w:color w:val="000000"/>
+        </w:rPr>
+        <w:t>ge</w:t>
+      </w:r>
+    </w:p>
+    <w:p>
+      <w:pPr>
+        <w:autoSpaceDE w:val="0"/>
+        <w:autoSpaceDN w:val="0"/>
+        <w:adjustRightInd w:val="0"/>
+        <w:spacing w:after="0" w:line="240" w:lineRule="auto"/>
+        <w:rPr>
+          <w:rFonts w:ascii="ArialMT" w:cs="ArialMT"/>
+          <w:color w:val="000000"/>
+        </w:rPr>
+      </w:pPr>
+      <w:r>
+        <w:rPr>
+          <w:rFonts w:ascii="ArialMT" w:cs="ArialMT"/>
+          <w:color w:val="000000"/>
+        </w:rPr>
+        <w:t>minimal, le nombre d</w:t>
+      </w:r>
+      <w:r>
+        <w:rPr>
+          <w:rFonts w:ascii="ArialMT" w:cs="ArialMT" w:hint="cs"/>
+          <w:color w:val="000000"/>
+        </w:rPr>
+        <w:t>’</w:t>
+      </w:r>
+      <w:r>
+        <w:rPr>
+          <w:rFonts w:ascii="ArialMT" w:cs="ArialMT"/>
+          <w:color w:val="000000"/>
+        </w:rPr>
+        <w:t>exemplaire, la popularit</w:t>
+      </w:r>
+      <w:r>
+        <w:rPr>
+          <w:rFonts w:ascii="ArialMT" w:cs="ArialMT" w:hint="cs"/>
+          <w:color w:val="000000"/>
+        </w:rPr>
+        <w:t>é</w:t>
+      </w:r>
+      <w:r>
+        <w:rPr>
+          <w:rFonts w:ascii="ArialMT" w:cs="ArialMT"/>
+          <w:color w:val="000000"/>
+        </w:rPr>
+        <w:t>, les derniers jeux...</w:t>
+      </w:r>
+    </w:p>
+    <w:p>
+      <w:pPr>
+        <w:autoSpaceDE w:val="0"/>
+        <w:autoSpaceDN w:val="0"/>
+        <w:adjustRightInd w:val="0"/>
+        <w:spacing w:after="0" w:line="240" w:lineRule="auto"/>
+        <w:rPr>
+          <w:rFonts w:ascii="ArialMT" w:cs="ArialMT"/>
+          <w:color w:val="000000"/>
+        </w:rPr>
+      </w:pPr>
+      <w:r>
+        <w:rPr>
+          <w:rFonts w:ascii="ArialMT" w:cs="ArialMT"/>
+          <w:color w:val="000000"/>
+        </w:rPr>
+        <w:t>- r</w:t>
+      </w:r>
+      <w:r>
+        <w:rPr>
+          <w:rFonts w:ascii="ArialMT" w:cs="ArialMT" w:hint="cs"/>
+          <w:color w:val="000000"/>
+        </w:rPr>
+        <w:t>é</w:t>
+      </w:r>
+      <w:r>
+        <w:rPr>
+          <w:rFonts w:ascii="ArialMT" w:cs="ArialMT"/>
+          <w:color w:val="000000"/>
+        </w:rPr>
+        <w:t>cup</w:t>
+      </w:r>
+      <w:r>
+        <w:rPr>
+          <w:rFonts w:ascii="ArialMT" w:cs="ArialMT" w:hint="cs"/>
+          <w:color w:val="000000"/>
+        </w:rPr>
+        <w:t>é</w:t>
+      </w:r>
+      <w:r>
+        <w:rPr>
+          <w:rFonts w:ascii="ArialMT" w:cs="ArialMT"/>
+          <w:color w:val="000000"/>
+        </w:rPr>
+        <w:t>ration de liens sur le net pour g</w:t>
+      </w:r>
+      <w:r>
+        <w:rPr>
+          <w:rFonts w:ascii="ArialMT" w:cs="ArialMT" w:hint="cs"/>
+          <w:color w:val="000000"/>
+        </w:rPr>
+        <w:t>é</w:t>
+      </w:r>
+      <w:r>
+        <w:rPr>
+          <w:rFonts w:ascii="ArialMT" w:cs="ArialMT"/>
+          <w:color w:val="000000"/>
+        </w:rPr>
+        <w:t>n</w:t>
+      </w:r>
+      <w:r>
+        <w:rPr>
+          <w:rFonts w:ascii="ArialMT" w:cs="ArialMT" w:hint="cs"/>
+          <w:color w:val="000000"/>
+        </w:rPr>
+        <w:t>é</w:t>
+      </w:r>
+      <w:r>
+        <w:rPr>
+          <w:rFonts w:ascii="ArialMT" w:cs="ArialMT"/>
+          <w:color w:val="000000"/>
+        </w:rPr>
+        <w:t>rer facilement de nouvelles fiches de jeux</w:t>
+      </w:r>
+    </w:p>
+    <w:p>
+      <w:pPr>
+        <w:autoSpaceDE w:val="0"/>
+        <w:autoSpaceDN w:val="0"/>
+        <w:adjustRightInd w:val="0"/>
+        <w:spacing w:after="0" w:line="240" w:lineRule="auto"/>
+        <w:rPr>
+          <w:rFonts w:ascii="ArialMT" w:cs="ArialMT"/>
+          <w:color w:val="000000"/>
+        </w:rPr>
+      </w:pPr>
+      <w:r>
+        <w:rPr>
+          <w:rFonts w:ascii="ArialMT" w:cs="ArialMT"/>
+          <w:color w:val="000000"/>
+        </w:rPr>
+        <w:t>Outre les fonctionnalit</w:t>
+      </w:r>
+      <w:r>
+        <w:rPr>
+          <w:rFonts w:ascii="ArialMT" w:cs="ArialMT" w:hint="cs"/>
+          <w:color w:val="000000"/>
+        </w:rPr>
+        <w:t>é</w:t>
+      </w:r>
+      <w:r>
+        <w:rPr>
+          <w:rFonts w:ascii="ArialMT" w:cs="ArialMT"/>
+          <w:color w:val="000000"/>
+        </w:rPr>
+        <w:t>s pr</w:t>
+      </w:r>
+      <w:r>
+        <w:rPr>
+          <w:rFonts w:ascii="ArialMT" w:cs="ArialMT" w:hint="cs"/>
+          <w:color w:val="000000"/>
+        </w:rPr>
+        <w:t>é</w:t>
+      </w:r>
+      <w:r>
+        <w:rPr>
+          <w:rFonts w:ascii="ArialMT" w:cs="ArialMT"/>
+          <w:color w:val="000000"/>
+        </w:rPr>
+        <w:t>sent</w:t>
+      </w:r>
+      <w:r>
+        <w:rPr>
+          <w:rFonts w:ascii="ArialMT" w:cs="ArialMT" w:hint="cs"/>
+          <w:color w:val="000000"/>
+        </w:rPr>
+        <w:t>é</w:t>
+      </w:r>
+      <w:r>
+        <w:rPr>
+          <w:rFonts w:ascii="ArialMT" w:cs="ArialMT"/>
+          <w:color w:val="000000"/>
+        </w:rPr>
+        <w:t xml:space="preserve">es ci-dessus, vous devez </w:t>
+      </w:r>
+      <w:r>
+        <w:rPr>
+          <w:rFonts w:ascii="ArialMT" w:cs="ArialMT" w:hint="cs"/>
+          <w:color w:val="000000"/>
+        </w:rPr>
+        <w:t>é</w:t>
+      </w:r>
+      <w:r>
+        <w:rPr>
+          <w:rFonts w:ascii="ArialMT" w:cs="ArialMT"/>
+          <w:color w:val="000000"/>
+        </w:rPr>
+        <w:t>galement r</w:t>
+      </w:r>
+      <w:r>
+        <w:rPr>
+          <w:rFonts w:ascii="ArialMT" w:cs="ArialMT" w:hint="cs"/>
+          <w:color w:val="000000"/>
+        </w:rPr>
+        <w:t>é</w:t>
+      </w:r>
+      <w:r>
+        <w:rPr>
+          <w:rFonts w:ascii="ArialMT" w:cs="ArialMT"/>
+          <w:color w:val="000000"/>
+        </w:rPr>
+        <w:t>fl</w:t>
+      </w:r>
+      <w:r>
+        <w:rPr>
+          <w:rFonts w:ascii="ArialMT" w:cs="ArialMT" w:hint="cs"/>
+          <w:color w:val="000000"/>
+        </w:rPr>
+        <w:t>é</w:t>
+      </w:r>
+      <w:r>
+        <w:rPr>
+          <w:rFonts w:ascii="ArialMT" w:cs="ArialMT"/>
+          <w:color w:val="000000"/>
+        </w:rPr>
+        <w:t xml:space="preserve">chir </w:t>
+      </w:r>
+      <w:r>
+        <w:rPr>
+          <w:rFonts w:ascii="ArialMT" w:cs="ArialMT" w:hint="cs"/>
+          <w:color w:val="000000"/>
+        </w:rPr>
+        <w:t>à</w:t>
+      </w:r>
+      <w:r>
+        <w:rPr>
+          <w:rFonts w:ascii="ArialMT" w:cs="ArialMT"/>
+          <w:color w:val="000000"/>
+        </w:rPr>
+        <w:t xml:space="preserve"> des</w:t>
+      </w:r>
+    </w:p>
+    <w:p>
+      <w:pPr>
+        <w:autoSpaceDE w:val="0"/>
+        <w:autoSpaceDN w:val="0"/>
+        <w:adjustRightInd w:val="0"/>
+        <w:spacing w:after="0" w:line="240" w:lineRule="auto"/>
+        <w:rPr>
+          <w:rFonts w:ascii="ArialMT" w:cs="ArialMT"/>
+          <w:color w:val="000000"/>
+        </w:rPr>
+      </w:pPr>
+      <w:r>
+        <w:rPr>
+          <w:rFonts w:ascii="ArialMT" w:cs="ArialMT"/>
+          <w:color w:val="000000"/>
+        </w:rPr>
+        <w:t>fonctionnalit</w:t>
+      </w:r>
+      <w:r>
+        <w:rPr>
+          <w:rFonts w:ascii="ArialMT" w:cs="ArialMT" w:hint="cs"/>
+          <w:color w:val="000000"/>
+        </w:rPr>
+        <w:t>é</w:t>
+      </w:r>
+      <w:r>
+        <w:rPr>
+          <w:rFonts w:ascii="ArialMT" w:cs="ArialMT"/>
+          <w:color w:val="000000"/>
+        </w:rPr>
+        <w:t xml:space="preserve">s qui seront propres </w:t>
+      </w:r>
+      <w:r>
+        <w:rPr>
+          <w:rFonts w:ascii="ArialMT" w:cs="ArialMT" w:hint="cs"/>
+          <w:color w:val="000000"/>
+        </w:rPr>
+        <w:t>à</w:t>
+      </w:r>
+      <w:r>
+        <w:rPr>
+          <w:rFonts w:ascii="ArialMT" w:cs="ArialMT"/>
+          <w:color w:val="000000"/>
+        </w:rPr>
+        <w:t xml:space="preserve"> votre outil de ludoth</w:t>
+      </w:r>
+      <w:r>
+        <w:rPr>
+          <w:rFonts w:ascii="ArialMT" w:cs="ArialMT" w:hint="cs"/>
+          <w:color w:val="000000"/>
+        </w:rPr>
+        <w:t>è</w:t>
+      </w:r>
+      <w:r>
+        <w:rPr>
+          <w:rFonts w:ascii="ArialMT" w:cs="ArialMT"/>
+          <w:color w:val="000000"/>
+        </w:rPr>
+        <w:t>que collaborative.</w:t>
+      </w:r>
+    </w:p>
+    <w:p>
+      <w:pPr>
+        <w:autoSpaceDE w:val="0"/>
+        <w:autoSpaceDN w:val="0"/>
+        <w:adjustRightInd w:val="0"/>
+        <w:spacing w:after="0" w:line="240" w:lineRule="auto"/>
+        <w:rPr>
+          <w:rFonts w:ascii="Arial-ItalicMT" w:cs="Arial-ItalicMT"/>
+          <w:i/>
+          <w:iCs/>
+          <w:color w:val="000000"/>
+          <w:lang w:bidi="he-IL"/>
+        </w:rPr>
+      </w:pPr>
+      <w:r>
+        <w:rPr>
+          <w:rFonts w:ascii="Arial-ItalicMT" w:cs="Arial-ItalicMT"/>
+          <w:i/>
+          <w:iCs/>
+          <w:color w:val="000000"/>
+          <w:lang w:bidi="he-IL"/>
+        </w:rPr>
+        <w:t xml:space="preserve">Technologies </w:t>
+      </w:r>
+      <w:r>
+        <w:rPr>
+          <w:rFonts w:ascii="Arial-ItalicMT" w:cs="Arial-ItalicMT" w:hint="cs"/>
+          <w:i/>
+          <w:iCs/>
+          <w:color w:val="000000"/>
+          <w:lang w:bidi="he-IL"/>
+        </w:rPr>
+        <w:t>à</w:t>
+      </w:r>
+      <w:r>
+        <w:rPr>
+          <w:rFonts w:ascii="Arial-ItalicMT" w:cs="Arial-ItalicMT"/>
+          <w:i/>
+          <w:iCs/>
+          <w:color w:val="000000"/>
+          <w:lang w:bidi="he-IL"/>
+        </w:rPr>
+        <w:t xml:space="preserve"> utiliser</w:t>
+      </w:r>
+    </w:p>
+    <w:p>
+      <w:pPr>
+        <w:autoSpaceDE w:val="0"/>
+        <w:autoSpaceDN w:val="0"/>
+        <w:adjustRightInd w:val="0"/>
+        <w:spacing w:after="0" w:line="240" w:lineRule="auto"/>
+        <w:rPr>
+          <w:rFonts w:ascii="ArialMT" w:cs="ArialMT"/>
+          <w:color w:val="000000"/>
+        </w:rPr>
+      </w:pPr>
+      <w:r>
+        <w:rPr>
+          <w:rFonts w:ascii="ArialMT" w:cs="ArialMT"/>
+          <w:color w:val="000000"/>
+        </w:rPr>
+        <w:t>Vous utiliserez l</w:t>
+      </w:r>
+      <w:r>
+        <w:rPr>
+          <w:rFonts w:ascii="ArialMT" w:cs="ArialMT" w:hint="cs"/>
+          <w:color w:val="000000"/>
+        </w:rPr>
+        <w:t>’</w:t>
+      </w:r>
+      <w:r>
+        <w:rPr>
+          <w:rFonts w:ascii="ArialMT" w:cs="ArialMT"/>
+          <w:color w:val="000000"/>
+        </w:rPr>
+        <w:t xml:space="preserve">IDE de votre choix, par exemple Eclipse ou </w:t>
+      </w:r>
+      <w:proofErr w:type="spellStart"/>
+      <w:r>
+        <w:rPr>
+          <w:rFonts w:ascii="ArialMT" w:cs="ArialMT"/>
+          <w:color w:val="000000"/>
+        </w:rPr>
+        <w:t>Netbeans</w:t>
+      </w:r>
+      <w:proofErr w:type="spellEnd"/>
+      <w:r>
+        <w:rPr>
+          <w:rFonts w:ascii="ArialMT" w:cs="ArialMT"/>
+          <w:color w:val="000000"/>
+        </w:rPr>
+        <w:t>.</w:t>
+      </w:r>
+    </w:p>
+    <w:p>
+      <w:pPr>
+        <w:autoSpaceDE w:val="0"/>
+        <w:autoSpaceDN w:val="0"/>
+        <w:adjustRightInd w:val="0"/>
+        <w:spacing w:after="0" w:line="240" w:lineRule="auto"/>
+        <w:rPr>
+          <w:rFonts w:ascii="ArialMT" w:cs="ArialMT"/>
+          <w:color w:val="000000"/>
+        </w:rPr>
+      </w:pPr>
+      <w:r>
+        <w:rPr>
+          <w:rFonts w:ascii="ArialMT" w:cs="ArialMT"/>
+          <w:color w:val="000000"/>
+        </w:rPr>
+        <w:t>Il vous est propos</w:t>
+      </w:r>
+      <w:r>
+        <w:rPr>
+          <w:rFonts w:ascii="ArialMT" w:cs="ArialMT" w:hint="cs"/>
+          <w:color w:val="000000"/>
+        </w:rPr>
+        <w:t>é</w:t>
+      </w:r>
+      <w:r>
+        <w:rPr>
+          <w:rFonts w:ascii="ArialMT" w:cs="ArialMT"/>
+          <w:color w:val="000000"/>
+        </w:rPr>
+        <w:t xml:space="preserve"> d</w:t>
+      </w:r>
+      <w:r>
+        <w:rPr>
+          <w:rFonts w:ascii="ArialMT" w:cs="ArialMT" w:hint="cs"/>
+          <w:color w:val="000000"/>
+        </w:rPr>
+        <w:t>’</w:t>
+      </w:r>
+      <w:r>
+        <w:rPr>
+          <w:rFonts w:ascii="ArialMT" w:cs="ArialMT"/>
+          <w:color w:val="000000"/>
+        </w:rPr>
+        <w:t>utiliser php-</w:t>
+      </w:r>
+      <w:proofErr w:type="spellStart"/>
+      <w:r>
+        <w:rPr>
+          <w:rFonts w:ascii="ArialMT" w:cs="ArialMT"/>
+          <w:color w:val="000000"/>
+        </w:rPr>
+        <w:t>MySql</w:t>
+      </w:r>
+      <w:proofErr w:type="spellEnd"/>
+      <w:r>
+        <w:rPr>
+          <w:rFonts w:ascii="ArialMT" w:cs="ArialMT"/>
+          <w:color w:val="000000"/>
+        </w:rPr>
+        <w:t xml:space="preserve">, en mutualisant </w:t>
+      </w:r>
+      <w:r>
+        <w:rPr>
+          <w:rFonts w:ascii="Arial-ItalicMT" w:cs="Arial-ItalicMT"/>
+          <w:i/>
+          <w:iCs/>
+          <w:color w:val="000000"/>
+          <w:lang w:bidi="he-IL"/>
+        </w:rPr>
+        <w:t xml:space="preserve">a priori </w:t>
+      </w:r>
+      <w:r>
+        <w:rPr>
+          <w:rFonts w:ascii="ArialMT" w:cs="ArialMT"/>
+          <w:color w:val="000000"/>
+        </w:rPr>
+        <w:t xml:space="preserve">votre travail </w:t>
+      </w:r>
+      <w:r>
+        <w:rPr>
+          <w:rFonts w:ascii="Arial-ItalicMT" w:cs="Arial-ItalicMT"/>
+          <w:i/>
+          <w:iCs/>
+          <w:color w:val="000000"/>
+          <w:lang w:bidi="he-IL"/>
+        </w:rPr>
+        <w:t xml:space="preserve">via </w:t>
+      </w:r>
+      <w:proofErr w:type="spellStart"/>
+      <w:r>
+        <w:rPr>
+          <w:rFonts w:ascii="ArialMT" w:cs="ArialMT"/>
+          <w:color w:val="000000"/>
+        </w:rPr>
+        <w:t>github</w:t>
+      </w:r>
+      <w:proofErr w:type="spellEnd"/>
+      <w:r>
+        <w:rPr>
+          <w:rFonts w:ascii="ArialMT" w:cs="ArialMT"/>
+          <w:color w:val="000000"/>
+        </w:rPr>
+        <w:t>.</w:t>
+      </w:r>
+    </w:p>
+    <w:p>
+      <w:pPr>
+        <w:autoSpaceDE w:val="0"/>
+        <w:autoSpaceDN w:val="0"/>
+        <w:adjustRightInd w:val="0"/>
+        <w:spacing w:after="0" w:line="240" w:lineRule="auto"/>
+        <w:rPr>
+          <w:rFonts w:ascii="ArialMT" w:cs="ArialMT"/>
+          <w:color w:val="000000"/>
+        </w:rPr>
+      </w:pPr>
+      <w:r>
+        <w:rPr>
+          <w:rFonts w:ascii="ArialMT" w:cs="ArialMT"/>
+          <w:color w:val="000000"/>
+        </w:rPr>
+        <w:t>L</w:t>
+      </w:r>
+      <w:r>
+        <w:rPr>
+          <w:rFonts w:ascii="ArialMT" w:cs="ArialMT" w:hint="cs"/>
+          <w:color w:val="000000"/>
+        </w:rPr>
+        <w:t>’</w:t>
+      </w:r>
+      <w:r>
+        <w:rPr>
+          <w:rFonts w:ascii="ArialMT" w:cs="ArialMT"/>
+          <w:color w:val="000000"/>
+        </w:rPr>
+        <w:t xml:space="preserve">utilisation de </w:t>
+      </w:r>
+      <w:proofErr w:type="spellStart"/>
+      <w:r>
+        <w:rPr>
+          <w:rFonts w:ascii="ArialMT" w:cs="ArialMT"/>
+          <w:color w:val="000000"/>
+        </w:rPr>
+        <w:t>symfony</w:t>
+      </w:r>
+      <w:proofErr w:type="spellEnd"/>
+      <w:r>
+        <w:rPr>
+          <w:rFonts w:ascii="ArialMT" w:cs="ArialMT"/>
+          <w:color w:val="000000"/>
+        </w:rPr>
+        <w:t xml:space="preserve"> serait un plus.</w:t>
+      </w:r>
+    </w:p>
+    <w:p>
+      <w:pPr>
+        <w:autoSpaceDE w:val="0"/>
+        <w:autoSpaceDN w:val="0"/>
+        <w:adjustRightInd w:val="0"/>
+        <w:spacing w:after="0" w:line="240" w:lineRule="auto"/>
+        <w:rPr>
+          <w:rFonts w:ascii="ArialMT" w:cs="ArialMT"/>
+          <w:color w:val="000000"/>
+        </w:rPr>
+      </w:pPr>
+      <w:r>
+        <w:rPr>
+          <w:rFonts w:ascii="ArialMT" w:cs="ArialMT"/>
+          <w:color w:val="000000"/>
+        </w:rPr>
+        <w:t>Il est recommand</w:t>
+      </w:r>
+      <w:r>
+        <w:rPr>
+          <w:rFonts w:ascii="ArialMT" w:cs="ArialMT" w:hint="cs"/>
+          <w:color w:val="000000"/>
+        </w:rPr>
+        <w:t>é</w:t>
+      </w:r>
+      <w:r>
+        <w:rPr>
+          <w:rFonts w:ascii="ArialMT" w:cs="ArialMT"/>
+          <w:color w:val="000000"/>
+        </w:rPr>
+        <w:t xml:space="preserve"> d</w:t>
+      </w:r>
+      <w:r>
+        <w:rPr>
+          <w:rFonts w:ascii="ArialMT" w:cs="ArialMT" w:hint="cs"/>
+          <w:color w:val="000000"/>
+        </w:rPr>
+        <w:t>’</w:t>
+      </w:r>
+      <w:r>
+        <w:rPr>
+          <w:rFonts w:ascii="ArialMT" w:cs="ArialMT"/>
+          <w:color w:val="000000"/>
+        </w:rPr>
+        <w:t>adopter une charte graphique pour l</w:t>
+      </w:r>
+      <w:r>
+        <w:rPr>
+          <w:rFonts w:ascii="ArialMT" w:cs="ArialMT" w:hint="cs"/>
+          <w:color w:val="000000"/>
+        </w:rPr>
+        <w:t>’</w:t>
+      </w:r>
+      <w:r>
+        <w:rPr>
+          <w:rFonts w:ascii="ArialMT" w:cs="ArialMT"/>
+          <w:color w:val="000000"/>
+        </w:rPr>
+        <w:t>ensemble de votre application.</w:t>
+      </w:r>
+    </w:p>
+    <w:p>
+      <w:pPr>
+        <w:autoSpaceDE w:val="0"/>
+        <w:autoSpaceDN w:val="0"/>
+        <w:adjustRightInd w:val="0"/>
+        <w:spacing w:after="0" w:line="240" w:lineRule="auto"/>
+        <w:rPr>
+          <w:rFonts w:ascii="ArialMT" w:cs="ArialMT"/>
+          <w:color w:val="000000"/>
+        </w:rPr>
+      </w:pPr>
+      <w:r>
+        <w:rPr>
+          <w:rFonts w:ascii="ArialMT" w:cs="ArialMT"/>
+          <w:color w:val="000000"/>
+        </w:rPr>
+        <w:lastRenderedPageBreak/>
+        <w:t>Il est recommand</w:t>
+      </w:r>
+      <w:r>
+        <w:rPr>
+          <w:rFonts w:ascii="ArialMT" w:cs="ArialMT" w:hint="cs"/>
+          <w:color w:val="000000"/>
+        </w:rPr>
+        <w:t>é</w:t>
+      </w:r>
+      <w:r>
+        <w:rPr>
+          <w:rFonts w:ascii="ArialMT" w:cs="ArialMT"/>
+          <w:color w:val="000000"/>
+        </w:rPr>
+        <w:t xml:space="preserve"> de fournir le script de cr</w:t>
+      </w:r>
+      <w:r>
+        <w:rPr>
+          <w:rFonts w:ascii="ArialMT" w:cs="ArialMT" w:hint="cs"/>
+          <w:color w:val="000000"/>
+        </w:rPr>
+        <w:t>é</w:t>
+      </w:r>
+      <w:r>
+        <w:rPr>
+          <w:rFonts w:ascii="ArialMT" w:cs="ArialMT"/>
+          <w:color w:val="000000"/>
+        </w:rPr>
+        <w:t>ation et de peuplement des bases de donn</w:t>
+      </w:r>
+      <w:r>
+        <w:rPr>
+          <w:rFonts w:ascii="ArialMT" w:cs="ArialMT" w:hint="cs"/>
+          <w:color w:val="000000"/>
+        </w:rPr>
+        <w:t>é</w:t>
+      </w:r>
+      <w:r>
+        <w:rPr>
+          <w:rFonts w:ascii="ArialMT" w:cs="ArialMT"/>
+          <w:color w:val="000000"/>
+        </w:rPr>
+        <w:t>es</w:t>
+      </w:r>
+    </w:p>
+    <w:p>
+      <w:pPr>
+        <w:autoSpaceDE w:val="0"/>
+        <w:autoSpaceDN w:val="0"/>
+        <w:adjustRightInd w:val="0"/>
+        <w:spacing w:after="0" w:line="240" w:lineRule="auto"/>
+        <w:rPr>
+          <w:rFonts w:ascii="ArialMT" w:cs="ArialMT"/>
+          <w:color w:val="000000"/>
+        </w:rPr>
+      </w:pPr>
+      <w:r>
+        <w:rPr>
+          <w:rFonts w:ascii="ArialMT" w:cs="ArialMT"/>
+          <w:color w:val="000000"/>
+        </w:rPr>
+        <w:t>avec quelques donn</w:t>
+      </w:r>
+      <w:r>
+        <w:rPr>
+          <w:rFonts w:ascii="ArialMT" w:cs="ArialMT" w:hint="cs"/>
+          <w:color w:val="000000"/>
+        </w:rPr>
+        <w:t>é</w:t>
+      </w:r>
+      <w:r>
+        <w:rPr>
+          <w:rFonts w:ascii="ArialMT" w:cs="ArialMT"/>
+          <w:color w:val="000000"/>
+        </w:rPr>
+        <w:t>es permettant des tests.</w:t>
+      </w:r>
+    </w:p>
+    <w:p>
+      <w:pPr>
+        <w:autoSpaceDE w:val="0"/>
+        <w:autoSpaceDN w:val="0"/>
+        <w:adjustRightInd w:val="0"/>
+        <w:spacing w:after="0" w:line="240" w:lineRule="auto"/>
+        <w:rPr>
+          <w:rFonts w:ascii="ArialMT" w:cs="ArialMT"/>
+          <w:color w:val="000000"/>
+        </w:rPr>
+      </w:pPr>
+      <w:r>
+        <w:rPr>
+          <w:rFonts w:ascii="ArialMT" w:cs="ArialMT"/>
+          <w:color w:val="000000"/>
+        </w:rPr>
+        <w:t>Il est recommand</w:t>
+      </w:r>
+      <w:r>
+        <w:rPr>
+          <w:rFonts w:ascii="ArialMT" w:cs="ArialMT" w:hint="cs"/>
+          <w:color w:val="000000"/>
+        </w:rPr>
+        <w:t>é</w:t>
+      </w:r>
+      <w:r>
+        <w:rPr>
+          <w:rFonts w:ascii="ArialMT" w:cs="ArialMT"/>
+          <w:color w:val="000000"/>
+        </w:rPr>
+        <w:t xml:space="preserve"> de respecter les patrons de conception MVC et DAO.</w:t>
+      </w:r>
+    </w:p>
+    <w:p>
+      <w:pPr>
+        <w:autoSpaceDE w:val="0"/>
+        <w:autoSpaceDN w:val="0"/>
+        <w:adjustRightInd w:val="0"/>
+        <w:spacing w:after="0" w:line="240" w:lineRule="auto"/>
+        <w:rPr>
+          <w:rFonts w:ascii="Arial-ItalicMT" w:cs="Arial-ItalicMT"/>
+          <w:i/>
+          <w:iCs/>
+          <w:color w:val="000000"/>
+          <w:lang w:bidi="he-IL"/>
+        </w:rPr>
+      </w:pPr>
+      <w:r>
+        <w:rPr>
+          <w:rFonts w:ascii="Arial-ItalicMT" w:cs="Arial-ItalicMT"/>
+          <w:i/>
+          <w:iCs/>
+          <w:color w:val="000000"/>
+          <w:lang w:bidi="he-IL"/>
+        </w:rPr>
+        <w:t>Liens :</w:t>
+      </w:r>
+    </w:p>
+    <w:p>
+      <w:pPr>
+        <w:autoSpaceDE w:val="0"/>
+        <w:autoSpaceDN w:val="0"/>
+        <w:adjustRightInd w:val="0"/>
+        <w:spacing w:after="0" w:line="240" w:lineRule="auto"/>
+        <w:rPr>
+          <w:rFonts w:ascii="ArialMT" w:cs="ArialMT"/>
+          <w:color w:val="1155CD"/>
+        </w:rPr>
+      </w:pPr>
+      <w:r>
+        <w:rPr>
+          <w:rFonts w:ascii="ArialMT" w:cs="ArialMT"/>
+          <w:color w:val="1155CD"/>
+        </w:rPr>
+        <w:t xml:space="preserve">Les bonnes pratique en programmation php, y compris pour la BD (lien </w:t>
+      </w:r>
+      <w:proofErr w:type="spellStart"/>
+      <w:r>
+        <w:rPr>
+          <w:rFonts w:ascii="ArialMT" w:cs="ArialMT"/>
+          <w:color w:val="1155CD"/>
+        </w:rPr>
+        <w:t>github</w:t>
+      </w:r>
+      <w:proofErr w:type="spellEnd"/>
+      <w:r>
+        <w:rPr>
+          <w:rFonts w:ascii="ArialMT" w:cs="ArialMT"/>
+          <w:color w:val="1155CD"/>
+        </w:rPr>
+        <w:t>)</w:t>
+      </w:r>
+    </w:p>
+    <w:p>
+      <w:pPr>
+        <w:autoSpaceDE w:val="0"/>
+        <w:autoSpaceDN w:val="0"/>
+        <w:adjustRightInd w:val="0"/>
+        <w:spacing w:after="0" w:line="240" w:lineRule="auto"/>
+        <w:rPr>
+          <w:rFonts w:ascii="ArialMT" w:cs="ArialMT"/>
+          <w:color w:val="1155CD"/>
+        </w:rPr>
+      </w:pPr>
+      <w:r>
+        <w:rPr>
+          <w:rFonts w:ascii="ArialMT" w:cs="ArialMT"/>
+          <w:color w:val="1155CD"/>
+        </w:rPr>
+        <w:t xml:space="preserve">Cours sur PDO, outils de connexion </w:t>
+      </w:r>
+      <w:r>
+        <w:rPr>
+          <w:rFonts w:ascii="ArialMT" w:cs="ArialMT" w:hint="cs"/>
+          <w:color w:val="1155CD"/>
+        </w:rPr>
+        <w:t>à</w:t>
+      </w:r>
+      <w:r>
+        <w:rPr>
+          <w:rFonts w:ascii="ArialMT" w:cs="ArialMT"/>
+          <w:color w:val="1155CD"/>
+        </w:rPr>
+        <w:t xml:space="preserve"> </w:t>
+      </w:r>
+      <w:proofErr w:type="spellStart"/>
+      <w:r>
+        <w:rPr>
+          <w:rFonts w:ascii="ArialMT" w:cs="ArialMT"/>
+          <w:color w:val="1155CD"/>
+        </w:rPr>
+        <w:t>MySql</w:t>
+      </w:r>
+      <w:proofErr w:type="spellEnd"/>
+      <w:r>
+        <w:rPr>
+          <w:rFonts w:ascii="ArialMT" w:cs="ArialMT"/>
+          <w:color w:val="1155CD"/>
+        </w:rPr>
+        <w:t xml:space="preserve"> par Php (developpez.com)</w:t>
+      </w:r>
+    </w:p>
+    <w:p>
+      <w:pPr>
+        <w:autoSpaceDE w:val="0"/>
+        <w:autoSpaceDN w:val="0"/>
+        <w:adjustRightInd w:val="0"/>
+        <w:spacing w:after="0" w:line="240" w:lineRule="auto"/>
+        <w:rPr>
+          <w:rFonts w:ascii="ArialMT" w:cs="ArialMT"/>
+          <w:color w:val="1155CD"/>
+        </w:rPr>
+      </w:pPr>
+      <w:r>
+        <w:rPr>
+          <w:rFonts w:ascii="ArialMT" w:cs="ArialMT"/>
+          <w:color w:val="1155CD"/>
+        </w:rPr>
+        <w:t>Introduction sur les sessions (apprendre-php)</w:t>
+      </w:r>
+    </w:p>
+    <w:p>
+      <w:pPr>
+        <w:autoSpaceDE w:val="0"/>
+        <w:autoSpaceDN w:val="0"/>
+        <w:adjustRightInd w:val="0"/>
+        <w:spacing w:after="0" w:line="240" w:lineRule="auto"/>
+        <w:rPr>
+          <w:rFonts w:ascii="ArialMT" w:cs="ArialMT"/>
+          <w:color w:val="1155CD"/>
+        </w:rPr>
+      </w:pPr>
+      <w:r>
+        <w:rPr>
+          <w:rFonts w:ascii="ArialMT" w:cs="ArialMT"/>
+          <w:color w:val="1155CD"/>
+        </w:rPr>
+        <w:t>Gestion des sessions des utilisateurs, bonnes pratiques (</w:t>
+      </w:r>
+      <w:proofErr w:type="spellStart"/>
+      <w:r>
+        <w:rPr>
+          <w:rFonts w:ascii="ArialMT" w:cs="ArialMT"/>
+          <w:color w:val="1155CD"/>
+        </w:rPr>
+        <w:t>openclassrooms</w:t>
+      </w:r>
+      <w:proofErr w:type="spellEnd"/>
+      <w:r>
+        <w:rPr>
+          <w:rFonts w:ascii="ArialMT" w:cs="ArialMT"/>
+          <w:color w:val="1155CD"/>
+        </w:rPr>
+        <w:t>)</w:t>
+      </w:r>
+    </w:p>
+    <w:p>
+      <w:r>
+        <w:rPr>
+          <w:rFonts w:ascii="ArialMT" w:cs="ArialMT"/>
+          <w:color w:val="1155CD"/>
+        </w:rPr>
+        <w:t>Des patrons de conception en php, dont singleton (</w:t>
+      </w:r>
+      <w:proofErr w:type="spellStart"/>
+      <w:r>
+        <w:rPr>
+          <w:rFonts w:ascii="ArialMT" w:cs="ArialMT"/>
+          <w:color w:val="1155CD"/>
+        </w:rPr>
+        <w:t>openclassrooms</w:t>
+      </w:r>
+      <w:proofErr w:type="spellEnd"/>
+      <w:r>
+        <w:rPr>
+          <w:rFonts w:ascii="ArialMT" w:cs="ArialMT"/>
+          <w:color w:val="1155CD"/>
+        </w:rPr>
+        <w:t>)</w:t>
       </w:r>
     </w:p>
     <w:sectPr>
